--- a/Exclusion from Education in Malawi.docx
+++ b/Exclusion from Education in Malawi.docx
@@ -6,14 +6,12 @@
       <w:pPr>
         <w:pStyle w:val="Heading1"/>
         <w:rPr>
-          <w:rFonts w:eastAsia="Times New Roman"/>
-          <w:lang w:eastAsia="en-GB"/>
-        </w:rPr>
-      </w:pPr>
-      <w:r>
-        <w:rPr>
-          <w:rFonts w:eastAsia="Times New Roman"/>
-          <w:lang w:eastAsia="en-GB"/>
+          <w:rFonts w:ascii="Aptos Mono" w:hAnsi="Aptos Mono"/>
+        </w:rPr>
+      </w:pPr>
+      <w:r>
+        <w:rPr>
+          <w:rFonts w:ascii="Aptos Mono" w:hAnsi="Aptos Mono"/>
         </w:rPr>
         <w:t>Exclusion from Education in Malawi</w:t>
       </w:r>
@@ -121,7 +119,7 @@
           <w:color w:val="000000"/>
           <w:lang w:eastAsia="en-GB"/>
         </w:rPr>
-        <w:t>. Even where children are in school, many are not achieving the foundational learning levels</w:t>
+        <w:t>.</w:t>
       </w:r>
       <w:r>
         <w:rPr>
@@ -129,47 +127,32 @@
           <w:color w:val="000000"/>
           <w:lang w:eastAsia="en-GB"/>
         </w:rPr>
-        <w:t xml:space="preserve">; </w:t>
-      </w:r>
-      <w:r>
-        <w:t xml:space="preserve">9 in 10 students in Sub-Saharan Africa cannot read and understand a simple story.  </w:t>
-      </w:r>
-    </w:p>
-    <w:p/>
-    <w:p>
-      <w:pPr>
+        <w:fldChar w:fldCharType="begin"/>
+      </w:r>
+      <w:r>
         <w:rPr>
           <w:rFonts w:ascii="Calibri" w:eastAsia="Times New Roman" w:hAnsi="Calibri" w:cs="Calibri"/>
           <w:color w:val="000000"/>
           <w:lang w:eastAsia="en-GB"/>
         </w:rPr>
-      </w:pPr>
-      <w:r>
-        <w:t xml:space="preserve">Exclusion is not spread equally, and globally children who are orphaned, disabled, and whose parents are not educated are at a higher risk of dropping out of school. </w:t>
-      </w:r>
-    </w:p>
-    <w:p>
-      <w:pPr>
-        <w:rPr>
-          <w:rFonts w:ascii="Times New Roman" w:eastAsia="Times New Roman" w:hAnsi="Times New Roman" w:cs="Times New Roman"/>
-          <w:lang w:eastAsia="en-GB"/>
-        </w:rPr>
-      </w:pPr>
-    </w:p>
-    <w:p>
-      <w:pPr>
-        <w:rPr>
-          <w:rFonts w:ascii="Times New Roman" w:eastAsia="Times New Roman" w:hAnsi="Times New Roman" w:cs="Times New Roman"/>
-          <w:lang w:eastAsia="en-GB"/>
-        </w:rPr>
-      </w:pPr>
+        <w:instrText xml:space="preserve"> ADDIN ZOTERO_ITEM CSL_CITATION {"citationID":"Ie90HhOk","properties":{"formattedCitation":"(UNESCO 2024)","plainCitation":"(UNESCO 2024)","noteIndex":0},"citationItems":[{"id":410,"uris":["http://zotero.org/users/9849069/items/F872NJVB"],"itemData":{"id":410,"type":"book","DOI":"10.54676/EFLH5184","ISBN":"978-92-3-100716-3","publisher":"GEM Report UNESCO","source":"DOI.org (Crossref)","title":"Global Education Monitoring Report, 2024/5, Leadership in education: Lead for learning","title-short":"Global Education Monitoring Report, 2024/5, Leadership in education","URL":"https://unesdoc.unesco.org/ark:/48223/pf0000391406","author":[{"literal":"UNESCO"}],"accessed":{"date-parts":[["2026",2,6]]},"issued":{"date-parts":[["2024",12,31]]}}}],"schema":"https://github.com/citation-style-language/schema/raw/master/csl-citation.json"} </w:instrText>
+      </w:r>
       <w:r>
         <w:rPr>
           <w:rFonts w:ascii="Calibri" w:eastAsia="Times New Roman" w:hAnsi="Calibri" w:cs="Calibri"/>
           <w:color w:val="000000"/>
           <w:lang w:eastAsia="en-GB"/>
         </w:rPr>
-        <w:t>With aid to education projected to fall by 3.2 Billion (24%) in 2026</w:t>
+        <w:fldChar w:fldCharType="separate"/>
+      </w:r>
+      <w:r>
+        <w:rPr>
+          <w:rFonts w:ascii="Calibri" w:eastAsia="Times New Roman" w:hAnsi="Calibri" w:cs="Calibri"/>
+          <w:noProof/>
+          <w:color w:val="000000"/>
+          <w:lang w:eastAsia="en-GB"/>
+        </w:rPr>
+        <w:t>(UNESCO 2024)</w:t>
       </w:r>
       <w:r>
         <w:rPr>
@@ -177,7 +160,7 @@
           <w:color w:val="000000"/>
           <w:lang w:eastAsia="en-GB"/>
         </w:rPr>
-        <w:t>.</w:t>
+        <w:fldChar w:fldCharType="end"/>
       </w:r>
       <w:r>
         <w:rPr>
@@ -185,7 +168,7 @@
           <w:color w:val="000000"/>
           <w:lang w:eastAsia="en-GB"/>
         </w:rPr>
-        <w:t>(UNICEF)</w:t>
+        <w:t xml:space="preserve"> </w:t>
       </w:r>
       <w:r>
         <w:rPr>
@@ -193,7 +176,7 @@
           <w:color w:val="000000"/>
           <w:lang w:eastAsia="en-GB"/>
         </w:rPr>
-        <w:t xml:space="preserve"> </w:t>
+        <w:t>Even where children are in school, many are not achieving the foundational learning levels</w:t>
       </w:r>
       <w:r>
         <w:rPr>
@@ -201,15 +184,59 @@
           <w:color w:val="000000"/>
           <w:lang w:eastAsia="en-GB"/>
         </w:rPr>
-        <w:t>allocation of resources to those who most need them is of vital importance</w:t>
-      </w:r>
+        <w:t xml:space="preserve">; </w:t>
+      </w:r>
+      <w:r>
+        <w:t xml:space="preserve">9 in 10 students in Sub-Saharan Africa cannot read and understand a simple story. </w:t>
+      </w:r>
+      <w:r>
+        <w:fldChar w:fldCharType="begin"/>
+      </w:r>
+      <w:r>
+        <w:instrText xml:space="preserve"> ADDIN ZOTERO_ITEM CSL_CITATION {"citationID":"AjDevoG6","properties":{"formattedCitation":"(\\uc0\\u8220{}The State of Global Learning Poverty\\uc0\\u8221{} 2022)","plainCitation":"(“The State of Global Learning Poverty” 2022)","noteIndex":0},"citationItems":[{"id":411,"uris":["http://zotero.org/users/9849069/items/YX6S5YVQ"],"itemData":{"id":411,"type":"article-journal","container-title":"Population and Development Review","DOI":"10.1111/padr.12534","ISSN":"0098-7921, 1728-4457","issue":"4","journalAbbreviation":"Population &amp; Development Rev","language":"en","page":"1215-1216","source":"DOI.org (Crossref)","title":"The State of Global Learning Poverty: 2022 UpdateThe World Bank, UNESCO, UNICEF, USAID, FSDO, Bill and Melinda Gates Foundation, 2022, 77 p., Open Access","title-short":"The State of Global Learning Poverty","volume":"48","issued":{"date-parts":[["2022",12]]}}}],"schema":"https://github.com/citation-style-language/schema/raw/master/csl-citation.json"} </w:instrText>
+      </w:r>
+      <w:r>
+        <w:fldChar w:fldCharType="separate"/>
+      </w:r>
+      <w:r>
+        <w:rPr>
+          <w:rFonts w:ascii="Aptos" w:cs="Times New Roman"/>
+          <w:lang w:val="en-GB"/>
+        </w:rPr>
+        <w:t>(“The State of Global Learning Poverty” 2022)</w:t>
+      </w:r>
+      <w:r>
+        <w:fldChar w:fldCharType="end"/>
+      </w:r>
+      <w:r>
+        <w:t xml:space="preserve"> </w:t>
+      </w:r>
+      <w:r>
+        <w:t xml:space="preserve">Exclusion is not spread equally, and globally children who are orphaned, disabled, and whose parents are not educated are at a higher risk of dropping out of school. </w:t>
+      </w:r>
+    </w:p>
+    <w:p>
+      <w:pPr>
+        <w:rPr>
+          <w:rFonts w:ascii="Times New Roman" w:eastAsia="Times New Roman" w:hAnsi="Times New Roman" w:cs="Times New Roman"/>
+          <w:lang w:eastAsia="en-GB"/>
+        </w:rPr>
+      </w:pPr>
+    </w:p>
+    <w:p>
+      <w:pPr>
+        <w:rPr>
+          <w:rFonts w:ascii="Times New Roman" w:eastAsia="Times New Roman" w:hAnsi="Times New Roman" w:cs="Times New Roman"/>
+          <w:lang w:eastAsia="en-GB"/>
+        </w:rPr>
+      </w:pPr>
       <w:r>
         <w:rPr>
           <w:rFonts w:ascii="Calibri" w:eastAsia="Times New Roman" w:hAnsi="Calibri" w:cs="Calibri"/>
           <w:color w:val="000000"/>
           <w:lang w:eastAsia="en-GB"/>
         </w:rPr>
-        <w:t xml:space="preserve">, to ensure that every child has the opportunity </w:t>
+        <w:t xml:space="preserve">With aid to education projected to fall by </w:t>
       </w:r>
       <w:r>
         <w:rPr>
@@ -217,87 +244,23 @@
           <w:color w:val="000000"/>
           <w:lang w:eastAsia="en-GB"/>
         </w:rPr>
-        <w:t>to have the skills and knowledge to prosper and contribute to their societies.</w:t>
-      </w:r>
-    </w:p>
-    <w:p>
-      <w:pPr>
-        <w:rPr>
-          <w:rFonts w:ascii="Times New Roman" w:eastAsia="Times New Roman" w:hAnsi="Times New Roman" w:cs="Times New Roman"/>
-          <w:lang w:eastAsia="en-GB"/>
-        </w:rPr>
-      </w:pPr>
-    </w:p>
-    <w:p>
-      <w:pPr>
-        <w:pStyle w:val="Heading2"/>
-        <w:rPr>
-          <w:rFonts w:eastAsia="Times New Roman"/>
-          <w:lang w:eastAsia="en-GB"/>
-        </w:rPr>
-      </w:pPr>
-      <w:r>
-        <w:rPr>
-          <w:rFonts w:eastAsia="Times New Roman"/>
-          <w:lang w:eastAsia="en-GB"/>
-        </w:rPr>
-        <w:t>Education and Exclusion in Malawi</w:t>
-      </w:r>
-    </w:p>
-    <w:p>
-      <w:pPr>
-        <w:rPr>
-          <w:lang w:eastAsia="en-GB"/>
-        </w:rPr>
-      </w:pPr>
-      <w:r>
-        <w:rPr>
-          <w:lang w:eastAsia="en-GB"/>
-        </w:rPr>
-        <w:t xml:space="preserve">Malawi is a landlocked country in East Africa with a dense and rapidly growing population, 21.6 Million at 2024 (World Bank Open Data.) Malawi’s formal education starts at 6, with 8 years of </w:t>
-      </w:r>
-      <w:r>
-        <w:rPr>
-          <w:lang w:eastAsia="en-GB"/>
-        </w:rPr>
-        <w:t xml:space="preserve">free </w:t>
-      </w:r>
-      <w:r>
-        <w:rPr>
-          <w:lang w:eastAsia="en-GB"/>
-        </w:rPr>
-        <w:t xml:space="preserve">primary, </w:t>
-      </w:r>
-      <w:r>
-        <w:rPr>
-          <w:lang w:eastAsia="en-GB"/>
-        </w:rPr>
-        <w:t xml:space="preserve">and 4 years of paid secondary education.  </w:t>
-      </w:r>
-    </w:p>
-    <w:p>
-      <w:pPr>
-        <w:rPr>
-          <w:rFonts w:ascii="Times New Roman" w:eastAsia="Times New Roman" w:hAnsi="Times New Roman" w:cs="Times New Roman"/>
-          <w:lang w:eastAsia="en-GB"/>
-        </w:rPr>
-      </w:pPr>
-    </w:p>
-    <w:p>
-      <w:pPr>
+        <w:t>$</w:t>
+      </w:r>
+      <w:r>
         <w:rPr>
           <w:rFonts w:ascii="Calibri" w:eastAsia="Times New Roman" w:hAnsi="Calibri" w:cs="Calibri"/>
           <w:color w:val="000000"/>
           <w:lang w:eastAsia="en-GB"/>
         </w:rPr>
-      </w:pPr>
+        <w:t>3.2 Billion (24%) in 2026</w:t>
+      </w:r>
       <w:r>
         <w:rPr>
           <w:rFonts w:ascii="Calibri" w:eastAsia="Times New Roman" w:hAnsi="Calibri" w:cs="Calibri"/>
           <w:color w:val="000000"/>
           <w:lang w:eastAsia="en-GB"/>
         </w:rPr>
-        <w:t>Malawi spends about 5.2% of GDP and 1</w:t>
+        <w:fldChar w:fldCharType="begin"/>
       </w:r>
       <w:r>
         <w:rPr>
@@ -305,7 +268,7 @@
           <w:color w:val="000000"/>
           <w:lang w:eastAsia="en-GB"/>
         </w:rPr>
-        <w:t>9.</w:t>
+        <w:instrText xml:space="preserve"> ADDIN ZOTERO_ITEM CSL_CITATION {"citationID":"ZseEW2bj","properties":{"formattedCitation":"(UNICEF 2025)","plainCitation":"(UNICEF 2025)","noteIndex":0},"citationItems":[{"id":405,"uris":["http://zotero.org/users/9849069/items/39V59M4K"],"itemData":{"id":405,"type":"report","number":"UNICEF/UNI545674/ELFATIH","publisher":"UNICEF","title":"Education aid cuts: A broken promise to children","author":[{"literal":"UNICEF"}],"issued":{"date-parts":[["2025",9,3]]}}}],"schema":"https://github.com/citation-style-language/schema/raw/master/csl-citation.json"} </w:instrText>
       </w:r>
       <w:r>
         <w:rPr>
@@ -313,7 +276,16 @@
           <w:color w:val="000000"/>
           <w:lang w:eastAsia="en-GB"/>
         </w:rPr>
-        <w:t xml:space="preserve">2% of government expenditure on education, </w:t>
+        <w:fldChar w:fldCharType="separate"/>
+      </w:r>
+      <w:r>
+        <w:rPr>
+          <w:rFonts w:ascii="Calibri" w:eastAsia="Times New Roman" w:hAnsi="Calibri" w:cs="Calibri"/>
+          <w:noProof/>
+          <w:color w:val="000000"/>
+          <w:lang w:eastAsia="en-GB"/>
+        </w:rPr>
+        <w:t>(UNICEF 2025)</w:t>
       </w:r>
       <w:r>
         <w:rPr>
@@ -321,7 +293,7 @@
           <w:color w:val="000000"/>
           <w:lang w:eastAsia="en-GB"/>
         </w:rPr>
-        <w:t xml:space="preserve">which are within </w:t>
+        <w:fldChar w:fldCharType="end"/>
       </w:r>
       <w:r>
         <w:rPr>
@@ -329,89 +301,310 @@
           <w:color w:val="000000"/>
           <w:lang w:eastAsia="en-GB"/>
         </w:rPr>
-        <w:t>UNESCO  Education 2030 Framework for Action (FFA) benchmarks. </w:t>
-      </w:r>
-    </w:p>
-    <w:p>
-      <w:pPr>
-        <w:rPr>
-          <w:rFonts w:ascii="Times New Roman" w:eastAsia="Times New Roman" w:hAnsi="Times New Roman" w:cs="Times New Roman"/>
-          <w:lang w:eastAsia="en-GB"/>
-        </w:rPr>
-      </w:pPr>
-    </w:p>
-    <w:p>
-      <w:pPr>
-        <w:pStyle w:val="Heading2"/>
-        <w:rPr>
-          <w:rFonts w:eastAsia="Times New Roman"/>
-          <w:lang w:eastAsia="en-GB"/>
-        </w:rPr>
-      </w:pPr>
-      <w:r>
-        <w:rPr>
-          <w:rFonts w:eastAsia="Times New Roman"/>
-          <w:lang w:eastAsia="en-GB"/>
-        </w:rPr>
-        <w:t>Children out</w:t>
-      </w:r>
-      <w:r>
-        <w:rPr>
-          <w:rFonts w:eastAsia="Times New Roman"/>
-          <w:lang w:eastAsia="en-GB"/>
-        </w:rPr>
-        <w:t>-o</w:t>
-      </w:r>
-      <w:r>
-        <w:rPr>
-          <w:rFonts w:eastAsia="Times New Roman"/>
-          <w:lang w:eastAsia="en-GB"/>
-        </w:rPr>
-        <w:t>f</w:t>
-      </w:r>
-      <w:r>
-        <w:rPr>
-          <w:rFonts w:eastAsia="Times New Roman"/>
-          <w:lang w:eastAsia="en-GB"/>
-        </w:rPr>
-        <w:t>-</w:t>
-      </w:r>
-      <w:r>
-        <w:rPr>
-          <w:rFonts w:eastAsia="Times New Roman"/>
-          <w:lang w:eastAsia="en-GB"/>
-        </w:rPr>
-        <w:t>school</w:t>
-      </w:r>
-    </w:p>
-    <w:p>
-      <w:pPr>
-        <w:rPr>
-          <w:lang w:eastAsia="en-GB"/>
-        </w:rPr>
-      </w:pPr>
-      <w:r>
-        <w:rPr>
-          <w:lang w:eastAsia="en-GB"/>
-        </w:rPr>
-        <w:t>Overall, 3.3% of children are out of school in Malawi, but with significant variations based on socio-economic status and other risk-factors. Analysis of the MICS foundational learning module shows that older children are more at risk of being out of school, with each additional year adding 12% likelihood of being out of school. Household wealth quintile is also highly</w:t>
-      </w:r>
-      <w:r>
-        <w:rPr>
-          <w:lang w:eastAsia="en-GB"/>
-        </w:rPr>
-        <w:t xml:space="preserve"> predictive of a child being out of school, with children in the highest wealth quintile only 30% as likely to be out of school, as children growing up in the richest quintile of households. Disabled and orphaned children are both also at a significant heightened risk of being out of school. Sex and rurality do not have a statistically significant impact on the likelihood of being out of school.  </w:t>
-      </w:r>
-    </w:p>
-    <w:p>
-      <w:pPr>
+        <w:t xml:space="preserve">, </w:t>
+      </w:r>
+      <w:r>
         <w:rPr>
           <w:rFonts w:ascii="Calibri" w:eastAsia="Times New Roman" w:hAnsi="Calibri" w:cs="Calibri"/>
           <w:color w:val="000000"/>
           <w:lang w:eastAsia="en-GB"/>
         </w:rPr>
-      </w:pPr>
-    </w:p>
+        <w:t>allocation of resources to those who most need them is of vital importance</w:t>
+      </w:r>
+      <w:r>
+        <w:rPr>
+          <w:rFonts w:ascii="Calibri" w:eastAsia="Times New Roman" w:hAnsi="Calibri" w:cs="Calibri"/>
+          <w:color w:val="000000"/>
+          <w:lang w:eastAsia="en-GB"/>
+        </w:rPr>
+        <w:t xml:space="preserve">, to ensure that every child has the opportunity </w:t>
+      </w:r>
+      <w:r>
+        <w:rPr>
+          <w:rFonts w:ascii="Calibri" w:eastAsia="Times New Roman" w:hAnsi="Calibri" w:cs="Calibri"/>
+          <w:color w:val="000000"/>
+          <w:lang w:eastAsia="en-GB"/>
+        </w:rPr>
+        <w:t>to have the skills and knowledge to prosper and contribute to their societies.</w:t>
+      </w:r>
+    </w:p>
+    <w:p>
+      <w:pPr>
+        <w:rPr>
+          <w:rFonts w:ascii="Times New Roman" w:eastAsia="Times New Roman" w:hAnsi="Times New Roman" w:cs="Times New Roman"/>
+          <w:lang w:eastAsia="en-GB"/>
+        </w:rPr>
+      </w:pPr>
+    </w:p>
+    <w:p>
+      <w:pPr>
+        <w:pStyle w:val="Heading2"/>
+        <w:rPr>
+          <w:rFonts w:eastAsia="Times New Roman"/>
+          <w:lang w:eastAsia="en-GB"/>
+        </w:rPr>
+      </w:pPr>
+      <w:r>
+        <w:rPr>
+          <w:rFonts w:eastAsia="Times New Roman"/>
+          <w:lang w:eastAsia="en-GB"/>
+        </w:rPr>
+        <w:t>Education and Exclusion in Malawi</w:t>
+      </w:r>
+    </w:p>
+    <w:p>
+      <w:pPr>
+        <w:rPr>
+          <w:lang w:eastAsia="en-GB"/>
+        </w:rPr>
+      </w:pPr>
+      <w:r>
+        <w:rPr>
+          <w:lang w:eastAsia="en-GB"/>
+        </w:rPr>
+        <w:t>Malawi is a landlocked country in East Africa with a dense and rapidly growing population, 21.6 Million at 2024</w:t>
+      </w:r>
+      <w:r>
+        <w:rPr>
+          <w:lang w:eastAsia="en-GB"/>
+        </w:rPr>
+        <w:t xml:space="preserve">. </w:t>
+      </w:r>
+      <w:r>
+        <w:rPr>
+          <w:lang w:eastAsia="en-GB"/>
+        </w:rPr>
+        <w:t xml:space="preserve">Malawi’s formal education starts at 6, with 8 years of </w:t>
+      </w:r>
+      <w:r>
+        <w:rPr>
+          <w:lang w:eastAsia="en-GB"/>
+        </w:rPr>
+        <w:t xml:space="preserve">free </w:t>
+      </w:r>
+      <w:r>
+        <w:rPr>
+          <w:lang w:eastAsia="en-GB"/>
+        </w:rPr>
+        <w:t xml:space="preserve">primary, </w:t>
+      </w:r>
+      <w:r>
+        <w:rPr>
+          <w:lang w:eastAsia="en-GB"/>
+        </w:rPr>
+        <w:t>and 4 years of paid secondary education.</w:t>
+      </w:r>
+      <w:r>
+        <w:rPr>
+          <w:lang w:eastAsia="en-GB"/>
+        </w:rPr>
+        <w:t xml:space="preserve"> </w:t>
+      </w:r>
+      <w:r>
+        <w:rPr>
+          <w:lang w:eastAsia="en-GB"/>
+        </w:rPr>
+        <w:fldChar w:fldCharType="begin"/>
+      </w:r>
+      <w:r>
+        <w:rPr>
+          <w:lang w:eastAsia="en-GB"/>
+        </w:rPr>
+        <w:instrText xml:space="preserve"> ADDIN ZOTERO_ITEM CSL_CITATION {"citationID":"oRuxEevi","properties":{"formattedCitation":"(Ministry of Education, Science, and Technology 2019)","plainCitation":"(Ministry of Education, Science, and Technology 2019)","noteIndex":0},"citationItems":[{"id":412,"uris":["http://zotero.org/users/9849069/items/CASCPUP2"],"itemData":{"id":412,"type":"report","publisher-place":"Lilongwe,Malawi","title":"Malawi Education Sector Analysis","author":[{"literal":"Ministry of Education, Science, and Technology"}],"issued":{"date-parts":[["2019"]]}}}],"schema":"https://github.com/citation-style-language/schema/raw/master/csl-citation.json"} </w:instrText>
+      </w:r>
+      <w:r>
+        <w:rPr>
+          <w:lang w:eastAsia="en-GB"/>
+        </w:rPr>
+        <w:fldChar w:fldCharType="separate"/>
+      </w:r>
+      <w:r>
+        <w:rPr>
+          <w:noProof/>
+          <w:lang w:eastAsia="en-GB"/>
+        </w:rPr>
+        <w:t>(Ministry of Education, Science, and Technology 2019)</w:t>
+      </w:r>
+      <w:r>
+        <w:rPr>
+          <w:lang w:eastAsia="en-GB"/>
+        </w:rPr>
+        <w:fldChar w:fldCharType="end"/>
+      </w:r>
+    </w:p>
+    <w:p>
+      <w:pPr>
+        <w:rPr>
+          <w:rFonts w:ascii="Times New Roman" w:eastAsia="Times New Roman" w:hAnsi="Times New Roman" w:cs="Times New Roman"/>
+          <w:lang w:eastAsia="en-GB"/>
+        </w:rPr>
+      </w:pPr>
+    </w:p>
+    <w:p>
+      <w:pPr>
+        <w:rPr>
+          <w:rFonts w:ascii="Calibri" w:eastAsia="Times New Roman" w:hAnsi="Calibri" w:cs="Calibri"/>
+          <w:color w:val="000000"/>
+          <w:lang w:eastAsia="en-GB"/>
+        </w:rPr>
+      </w:pPr>
+      <w:r>
+        <w:rPr>
+          <w:rFonts w:ascii="Calibri" w:eastAsia="Times New Roman" w:hAnsi="Calibri" w:cs="Calibri"/>
+          <w:color w:val="000000"/>
+          <w:lang w:eastAsia="en-GB"/>
+        </w:rPr>
+        <w:t>Malawi spends about 5.2% of GDP and 1</w:t>
+      </w:r>
+      <w:r>
+        <w:rPr>
+          <w:rFonts w:ascii="Calibri" w:eastAsia="Times New Roman" w:hAnsi="Calibri" w:cs="Calibri"/>
+          <w:color w:val="000000"/>
+          <w:lang w:eastAsia="en-GB"/>
+        </w:rPr>
+        <w:t>9.</w:t>
+      </w:r>
+      <w:r>
+        <w:rPr>
+          <w:rFonts w:ascii="Calibri" w:eastAsia="Times New Roman" w:hAnsi="Calibri" w:cs="Calibri"/>
+          <w:color w:val="000000"/>
+          <w:lang w:eastAsia="en-GB"/>
+        </w:rPr>
+        <w:t xml:space="preserve">2% of government expenditure on education, </w:t>
+      </w:r>
+      <w:r>
+        <w:rPr>
+          <w:rFonts w:ascii="Calibri" w:eastAsia="Times New Roman" w:hAnsi="Calibri" w:cs="Calibri"/>
+          <w:color w:val="000000"/>
+          <w:lang w:eastAsia="en-GB"/>
+        </w:rPr>
+        <w:t xml:space="preserve">which are within </w:t>
+      </w:r>
+      <w:r>
+        <w:rPr>
+          <w:rFonts w:ascii="Calibri" w:eastAsia="Times New Roman" w:hAnsi="Calibri" w:cs="Calibri"/>
+          <w:color w:val="000000"/>
+          <w:lang w:eastAsia="en-GB"/>
+        </w:rPr>
+        <w:t>UNESCO  Education 2030 Framework for Action (FFA) benchmarks.</w:t>
+      </w:r>
+      <w:r>
+        <w:rPr>
+          <w:rFonts w:ascii="Calibri" w:eastAsia="Times New Roman" w:hAnsi="Calibri" w:cs="Calibri"/>
+          <w:color w:val="000000"/>
+          <w:lang w:eastAsia="en-GB"/>
+        </w:rPr>
+        <w:fldChar w:fldCharType="begin"/>
+      </w:r>
+      <w:r>
+        <w:rPr>
+          <w:rFonts w:ascii="Calibri" w:eastAsia="Times New Roman" w:hAnsi="Calibri" w:cs="Calibri"/>
+          <w:color w:val="000000"/>
+          <w:lang w:eastAsia="en-GB"/>
+        </w:rPr>
+        <w:instrText xml:space="preserve"> ADDIN ZOTERO_ITEM CSL_CITATION {"citationID":"OzI2EhOL","properties":{"formattedCitation":"(UNESCO Institute for Statistics ( 2025)","plainCitation":"(UNESCO Institute for Statistics ( 2025)","noteIndex":0},"citationItems":[{"id":413,"uris":["http://zotero.org/users/9849069/items/9ESF5B4T"],"itemData":{"id":413,"type":"dataset","publisher":"https://data.worldbank.org/indicator/SE.XPD.TOTL.GD.ZS?locations=MW","title":"Government expenditure on education, total","author":[{"literal":"UNESCO Institute for Statistics ("}],"issued":{"date-parts":[["2025",9]]}}}],"schema":"https://github.com/citation-style-language/schema/raw/master/csl-citation.json"} </w:instrText>
+      </w:r>
+      <w:r>
+        <w:rPr>
+          <w:rFonts w:ascii="Calibri" w:eastAsia="Times New Roman" w:hAnsi="Calibri" w:cs="Calibri"/>
+          <w:color w:val="000000"/>
+          <w:lang w:eastAsia="en-GB"/>
+        </w:rPr>
+        <w:fldChar w:fldCharType="separate"/>
+      </w:r>
+      <w:r>
+        <w:rPr>
+          <w:rFonts w:ascii="Calibri" w:eastAsia="Times New Roman" w:hAnsi="Calibri" w:cs="Calibri"/>
+          <w:noProof/>
+          <w:color w:val="000000"/>
+          <w:lang w:eastAsia="en-GB"/>
+        </w:rPr>
+        <w:t>(UNESCO Institute for Statistics ( 2025)</w:t>
+      </w:r>
+      <w:r>
+        <w:rPr>
+          <w:rFonts w:ascii="Calibri" w:eastAsia="Times New Roman" w:hAnsi="Calibri" w:cs="Calibri"/>
+          <w:color w:val="000000"/>
+          <w:lang w:eastAsia="en-GB"/>
+        </w:rPr>
+        <w:fldChar w:fldCharType="end"/>
+      </w:r>
+      <w:r>
+        <w:rPr>
+          <w:rFonts w:ascii="Calibri" w:eastAsia="Times New Roman" w:hAnsi="Calibri" w:cs="Calibri"/>
+          <w:color w:val="000000"/>
+          <w:lang w:eastAsia="en-GB"/>
+        </w:rPr>
+        <w:t>.</w:t>
+      </w:r>
+    </w:p>
+    <w:p>
+      <w:pPr>
+        <w:rPr>
+          <w:rFonts w:ascii="Calibri" w:eastAsia="Times New Roman" w:hAnsi="Calibri" w:cs="Calibri"/>
+          <w:color w:val="000000"/>
+          <w:lang w:eastAsia="en-GB"/>
+        </w:rPr>
+      </w:pPr>
+    </w:p>
+    <w:p>
+      <w:pPr>
+        <w:rPr>
+          <w:rFonts w:ascii="Calibri" w:eastAsia="Times New Roman" w:hAnsi="Calibri" w:cs="Calibri"/>
+          <w:color w:val="000000"/>
+          <w:lang w:eastAsia="en-GB"/>
+        </w:rPr>
+      </w:pPr>
+      <w:r>
+        <w:rPr>
+          <w:rFonts w:ascii="Calibri" w:eastAsia="Times New Roman" w:hAnsi="Calibri" w:cs="Calibri"/>
+          <w:color w:val="000000"/>
+          <w:lang w:eastAsia="en-GB"/>
+        </w:rPr>
+        <w:t xml:space="preserve">The Multi-Indicator Cluster Survey (MICS) generates data on households and children on a variety of topics, such as </w:t>
+      </w:r>
+      <w:r>
+        <w:rPr>
+          <w:rFonts w:ascii="Calibri" w:eastAsia="Times New Roman" w:hAnsi="Calibri" w:cs="Calibri"/>
+          <w:color w:val="000000"/>
+          <w:lang w:eastAsia="en-GB"/>
+        </w:rPr>
+        <w:t xml:space="preserve">health, education, and child safety, </w:t>
+      </w:r>
+      <w:r>
+        <w:rPr>
+          <w:rFonts w:ascii="Calibri" w:eastAsia="Times New Roman" w:hAnsi="Calibri" w:cs="Calibri"/>
+          <w:color w:val="000000"/>
+          <w:lang w:eastAsia="en-GB"/>
+        </w:rPr>
+        <w:t>and in many contexts is the best</w:t>
+      </w:r>
+      <w:r>
+        <w:rPr>
+          <w:rFonts w:ascii="Calibri" w:eastAsia="Times New Roman" w:hAnsi="Calibri" w:cs="Calibri"/>
+          <w:color w:val="000000"/>
+          <w:lang w:eastAsia="en-GB"/>
+        </w:rPr>
+        <w:t xml:space="preserve"> source of data on children. The Integrated Household Survey (HIS) is one of the key sources of statistical information implemented by the Malawi Government.</w:t>
+      </w:r>
+    </w:p>
+    <w:p>
+      <w:pPr>
+        <w:rPr>
+          <w:rFonts w:ascii="Times New Roman" w:eastAsia="Times New Roman" w:hAnsi="Times New Roman" w:cs="Times New Roman"/>
+          <w:lang w:eastAsia="en-GB"/>
+        </w:rPr>
+      </w:pPr>
+    </w:p>
+    <w:p>
+      <w:pPr>
+        <w:pStyle w:val="Heading2"/>
+      </w:pPr>
+      <w:r>
+        <w:t>Wealth as the Primary Predictor of Educational Exclusion</w:t>
+      </w:r>
+    </w:p>
+    <w:p/>
     <w:tbl>
       <w:tblPr>
         <w:tblStyle w:val="GridTable2-Accent4"/>
@@ -1060,7 +1253,6 @@
                 <w:color w:val="000000"/>
                 <w:lang w:eastAsia="en-GB"/>
               </w:rPr>
-              <w:lastRenderedPageBreak/>
               <w:t>Disabled</w:t>
             </w:r>
           </w:p>
@@ -1169,6 +1361,7 @@
                 <w:color w:val="000000"/>
                 <w:lang w:eastAsia="en-GB"/>
               </w:rPr>
+              <w:lastRenderedPageBreak/>
               <w:t>Orphaned</w:t>
             </w:r>
           </w:p>
@@ -1278,15 +1471,7 @@
                 <w:color w:val="000000"/>
                 <w:lang w:eastAsia="en-GB"/>
               </w:rPr>
-              <w:t xml:space="preserve">Household Head Completed </w:t>
-            </w:r>
-            <w:r>
-              <w:rPr>
-                <w:rFonts w:ascii="Aptos Narrow" w:eastAsia="Times New Roman" w:hAnsi="Aptos Narrow" w:cs="Times New Roman"/>
-                <w:color w:val="000000"/>
-                <w:lang w:eastAsia="en-GB"/>
-              </w:rPr>
-              <w:t>Primary School</w:t>
+              <w:t>Household Head Completed Primary School</w:t>
             </w:r>
           </w:p>
         </w:tc>
@@ -1370,8 +1555,49 @@
         </w:tc>
       </w:tr>
     </w:tbl>
-    <w:p>
-      <w:pPr>
+    <w:p/>
+    <w:p>
+      <w:pPr>
+        <w:rPr>
+          <w:lang w:eastAsia="en-GB"/>
+        </w:rPr>
+      </w:pPr>
+      <w:r>
+        <w:rPr>
+          <w:lang w:eastAsia="en-GB"/>
+        </w:rPr>
+        <w:t>Overall, 3.3% of children are out of school in Malawi, but with significant variations based on socio-economic status and other risk-factors. Analysis of the MICS foundational learning module shows that older children are more at risk of being out of school, with each additional year adding 12% likelihood of being out of school. Household wealth quintile is also highly</w:t>
+      </w:r>
+      <w:r>
+        <w:rPr>
+          <w:lang w:eastAsia="en-GB"/>
+        </w:rPr>
+        <w:t xml:space="preserve"> predictive of a child being out of school, with children in the highest wealth quintile only 30% as likely to be out of school, as children growing up in the richest quintile of households. Disabled and orphaned children are both also at a significant heightened risk of being out of school. Sex and rurality do not have a statistically significant impact on the likelihood of being out of school.</w:t>
+      </w:r>
+      <w:r>
+        <w:rPr>
+          <w:lang w:eastAsia="en-GB"/>
+        </w:rPr>
+        <w:t xml:space="preserve"> </w:t>
+      </w:r>
+      <w:r>
+        <w:rPr>
+          <w:i/>
+          <w:iCs/>
+          <w:lang w:eastAsia="en-GB"/>
+        </w:rPr>
+        <w:t>See Appendix 1 for odds ratios.</w:t>
+      </w:r>
+      <w:r>
+        <w:rPr>
+          <w:lang w:eastAsia="en-GB"/>
+        </w:rPr>
+        <w:t xml:space="preserve"> </w:t>
+      </w:r>
+    </w:p>
+    <w:p>
+      <w:pPr>
+        <w:spacing w:after="240"/>
         <w:rPr>
           <w:rFonts w:ascii="Times New Roman" w:eastAsia="Times New Roman" w:hAnsi="Times New Roman" w:cs="Times New Roman"/>
           <w:lang w:eastAsia="en-GB"/>
@@ -1380,15 +1606,6 @@
     </w:p>
     <w:p>
       <w:pPr>
-        <w:spacing w:after="240"/>
-        <w:rPr>
-          <w:rFonts w:ascii="Times New Roman" w:eastAsia="Times New Roman" w:hAnsi="Times New Roman" w:cs="Times New Roman"/>
-          <w:lang w:eastAsia="en-GB"/>
-        </w:rPr>
-      </w:pPr>
-    </w:p>
-    <w:p>
-      <w:pPr>
         <w:pStyle w:val="Heading2"/>
         <w:rPr>
           <w:rFonts w:eastAsia="Times New Roman"/>
@@ -1400,7 +1617,7 @@
           <w:rFonts w:eastAsia="Times New Roman"/>
           <w:lang w:eastAsia="en-GB"/>
         </w:rPr>
-        <w:t>Foundational Learning.</w:t>
+        <w:t>Gender and Rurality Significantly Impact Earning.</w:t>
       </w:r>
     </w:p>
     <w:p>
@@ -1421,23 +1638,208 @@
         </w:rPr>
         <w:t>aged 6-13 can read at an expected level.</w:t>
       </w:r>
-      <w:r>
-        <w:rPr>
-          <w:lang w:eastAsia="en-GB"/>
-        </w:rPr>
-        <w:t xml:space="preserve"> </w:t>
-      </w:r>
-    </w:p>
-    <w:p>
-      <w:pPr>
-        <w:rPr>
-          <w:lang w:eastAsia="en-GB"/>
-        </w:rPr>
-      </w:pPr>
-    </w:p>
-    <w:p>
-      <w:pPr>
-        <w:rPr>
+    </w:p>
+    <w:p>
+      <w:pPr>
+        <w:rPr>
+          <w:lang w:eastAsia="en-GB"/>
+        </w:rPr>
+      </w:pPr>
+    </w:p>
+    <w:tbl>
+      <w:tblPr>
+        <w:tblStyle w:val="PlainTable4"/>
+        <w:tblW w:w="10849" w:type="dxa"/>
+        <w:tblInd w:w="-897" w:type="dxa"/>
+        <w:tblLook w:val="04A0" w:firstRow="1" w:lastRow="0" w:firstColumn="1" w:lastColumn="0" w:noHBand="0" w:noVBand="1"/>
+      </w:tblPr>
+      <w:tblGrid>
+        <w:gridCol w:w="5406"/>
+        <w:gridCol w:w="5443"/>
+      </w:tblGrid>
+      <w:tr>
+        <w:trPr>
+          <w:cnfStyle w:val="100000000000" w:firstRow="1" w:lastRow="0" w:firstColumn="0" w:lastColumn="0" w:oddVBand="0" w:evenVBand="0" w:oddHBand="0" w:evenHBand="0" w:firstRowFirstColumn="0" w:firstRowLastColumn="0" w:lastRowFirstColumn="0" w:lastRowLastColumn="0"/>
+          <w:trHeight w:val="2825"/>
+        </w:trPr>
+        <w:tc>
+          <w:tcPr>
+            <w:cnfStyle w:val="001000000000" w:firstRow="0" w:lastRow="0" w:firstColumn="1" w:lastColumn="0" w:oddVBand="0" w:evenVBand="0" w:oddHBand="0" w:evenHBand="0" w:firstRowFirstColumn="0" w:firstRowLastColumn="0" w:lastRowFirstColumn="0" w:lastRowLastColumn="0"/>
+            <w:tcW w:w="5406" w:type="dxa"/>
+          </w:tcPr>
+          <w:p>
+            <w:pPr>
+              <w:rPr>
+                <w:b w:val="0"/>
+                <w:bCs w:val="0"/>
+                <w:i/>
+                <w:iCs/>
+                <w:lang w:eastAsia="en-GB"/>
+              </w:rPr>
+            </w:pPr>
+            <w:r>
+              <w:rPr>
+                <w:b w:val="0"/>
+                <w:bCs w:val="0"/>
+                <w:i/>
+                <w:iCs/>
+                <w:lang w:eastAsia="en-GB"/>
+              </w:rPr>
+              <w:t>FIGURE 1:</w:t>
+            </w:r>
+          </w:p>
+          <w:p>
+            <w:pPr>
+              <w:rPr>
+                <w:lang w:eastAsia="en-GB"/>
+              </w:rPr>
+            </w:pPr>
+          </w:p>
+          <w:p>
+            <w:pPr>
+              <w:rPr>
+                <w:lang w:eastAsia="en-GB"/>
+              </w:rPr>
+            </w:pPr>
+            <w:r>
+              <w:rPr>
+                <w:rFonts w:ascii="Calibri" w:eastAsia="Times New Roman" w:hAnsi="Calibri" w:cs="Calibri"/>
+                <w:noProof/>
+                <w:color w:val="000000"/>
+                <w:lang w:eastAsia="en-GB"/>
+              </w:rPr>
+              <w:drawing>
+                <wp:inline distT="0" distB="0" distL="0" distR="0" wp14:anchorId="58087451" wp14:editId="57631B6B">
+                  <wp:extent cx="3144203" cy="2096135"/>
+                  <wp:effectExtent l="0" t="0" r="5715" b="0"/>
+                  <wp:docPr id="148248273" name="Picture 1" descr="A graph of growth of wealth&#10;&#10;Description automatically generated with medium confidence"/>
+                  <wp:cNvGraphicFramePr>
+                    <a:graphicFrameLocks xmlns:a="http://schemas.openxmlformats.org/drawingml/2006/main" noChangeAspect="1"/>
+                  </wp:cNvGraphicFramePr>
+                  <a:graphic xmlns:a="http://schemas.openxmlformats.org/drawingml/2006/main">
+                    <a:graphicData uri="http://schemas.openxmlformats.org/drawingml/2006/picture">
+                      <pic:pic xmlns:pic="http://schemas.openxmlformats.org/drawingml/2006/picture">
+                        <pic:nvPicPr>
+                          <pic:cNvPr id="148248273" name="Picture 1" descr="A graph of growth of wealth&#10;&#10;Description automatically generated with medium confidence"/>
+                          <pic:cNvPicPr/>
+                        </pic:nvPicPr>
+                        <pic:blipFill>
+                          <a:blip r:embed="rId7" cstate="print">
+                            <a:extLst>
+                              <a:ext uri="{28A0092B-C50C-407E-A947-70E740481C1C}">
+                                <a14:useLocalDpi xmlns:a14="http://schemas.microsoft.com/office/drawing/2010/main" val="0"/>
+                              </a:ext>
+                            </a:extLst>
+                          </a:blip>
+                          <a:stretch>
+                            <a:fillRect/>
+                          </a:stretch>
+                        </pic:blipFill>
+                        <pic:spPr>
+                          <a:xfrm>
+                            <a:off x="0" y="0"/>
+                            <a:ext cx="3148156" cy="2098771"/>
+                          </a:xfrm>
+                          <a:prstGeom prst="rect">
+                            <a:avLst/>
+                          </a:prstGeom>
+                        </pic:spPr>
+                      </pic:pic>
+                    </a:graphicData>
+                  </a:graphic>
+                </wp:inline>
+              </w:drawing>
+            </w:r>
+          </w:p>
+        </w:tc>
+        <w:tc>
+          <w:tcPr>
+            <w:tcW w:w="5443" w:type="dxa"/>
+          </w:tcPr>
+          <w:p>
+            <w:pPr>
+              <w:pStyle w:val="Heading2"/>
+              <w:cnfStyle w:val="100000000000" w:firstRow="1" w:lastRow="0" w:firstColumn="0" w:lastColumn="0" w:oddVBand="0" w:evenVBand="0" w:oddHBand="0" w:evenHBand="0" w:firstRowFirstColumn="0" w:firstRowLastColumn="0" w:lastRowFirstColumn="0" w:lastRowLastColumn="0"/>
+              <w:rPr>
+                <w:rFonts w:eastAsia="Times New Roman"/>
+                <w:b w:val="0"/>
+                <w:bCs w:val="0"/>
+                <w:lang w:eastAsia="en-GB"/>
+              </w:rPr>
+            </w:pPr>
+          </w:p>
+          <w:p>
+            <w:pPr>
+              <w:cnfStyle w:val="100000000000" w:firstRow="1" w:lastRow="0" w:firstColumn="0" w:lastColumn="0" w:oddVBand="0" w:evenVBand="0" w:oddHBand="0" w:evenHBand="0" w:firstRowFirstColumn="0" w:firstRowLastColumn="0" w:lastRowFirstColumn="0" w:lastRowLastColumn="0"/>
+              <w:rPr>
+                <w:lang w:eastAsia="en-GB"/>
+              </w:rPr>
+            </w:pPr>
+            <w:r>
+              <w:rPr>
+                <w:rFonts w:ascii="Calibri" w:eastAsia="Times New Roman" w:hAnsi="Calibri" w:cs="Calibri"/>
+                <w:noProof/>
+                <w:color w:val="000000"/>
+                <w:lang w:eastAsia="en-GB"/>
+              </w:rPr>
+              <w:drawing>
+                <wp:inline distT="0" distB="0" distL="0" distR="0" wp14:anchorId="101FC977" wp14:editId="2E809BCB">
+                  <wp:extent cx="3087053" cy="2058035"/>
+                  <wp:effectExtent l="0" t="0" r="0" b="0"/>
+                  <wp:docPr id="1173593977" name="Picture 2" descr="A graph of a number of people&#10;&#10;Description automatically generated with medium confidence"/>
+                  <wp:cNvGraphicFramePr>
+                    <a:graphicFrameLocks xmlns:a="http://schemas.openxmlformats.org/drawingml/2006/main" noChangeAspect="1"/>
+                  </wp:cNvGraphicFramePr>
+                  <a:graphic xmlns:a="http://schemas.openxmlformats.org/drawingml/2006/main">
+                    <a:graphicData uri="http://schemas.openxmlformats.org/drawingml/2006/picture">
+                      <pic:pic xmlns:pic="http://schemas.openxmlformats.org/drawingml/2006/picture">
+                        <pic:nvPicPr>
+                          <pic:cNvPr id="1173593977" name="Picture 2" descr="A graph of a number of people&#10;&#10;Description automatically generated with medium confidence"/>
+                          <pic:cNvPicPr/>
+                        </pic:nvPicPr>
+                        <pic:blipFill>
+                          <a:blip r:embed="rId8" cstate="print">
+                            <a:extLst>
+                              <a:ext uri="{28A0092B-C50C-407E-A947-70E740481C1C}">
+                                <a14:useLocalDpi xmlns:a14="http://schemas.microsoft.com/office/drawing/2010/main" val="0"/>
+                              </a:ext>
+                            </a:extLst>
+                          </a:blip>
+                          <a:stretch>
+                            <a:fillRect/>
+                          </a:stretch>
+                        </pic:blipFill>
+                        <pic:spPr>
+                          <a:xfrm>
+                            <a:off x="0" y="0"/>
+                            <a:ext cx="3091582" cy="2061055"/>
+                          </a:xfrm>
+                          <a:prstGeom prst="rect">
+                            <a:avLst/>
+                          </a:prstGeom>
+                        </pic:spPr>
+                      </pic:pic>
+                    </a:graphicData>
+                  </a:graphic>
+                </wp:inline>
+              </w:drawing>
+            </w:r>
+          </w:p>
+        </w:tc>
+      </w:tr>
+    </w:tbl>
+    <w:p>
+      <w:pPr>
+        <w:rPr>
+          <w:lang w:eastAsia="en-GB"/>
+        </w:rPr>
+      </w:pPr>
+    </w:p>
+    <w:p>
+      <w:pPr>
+        <w:rPr>
+          <w:i/>
+          <w:iCs/>
           <w:lang w:eastAsia="en-GB"/>
         </w:rPr>
       </w:pPr>
@@ -1446,6 +1848,30 @@
           <w:lang w:eastAsia="en-GB"/>
         </w:rPr>
         <w:t>Wealth is also highly predictive of ability to read, though with no statistically significant difference between the poorest and second quintile. Disabled Children are less likely to be able to read.  Unlike likelihood of being out-of-school, sex and rurality are statistically significant for foundational reading, with girls and urban children both more likely to be able to read than their male and rural counterparts. Figure 1 below shows that gender differences become more pronounced at higher wealth quintiles. See appendix 2 for regression results.</w:t>
+      </w:r>
+      <w:r>
+        <w:rPr>
+          <w:i/>
+          <w:iCs/>
+          <w:lang w:eastAsia="en-GB"/>
+        </w:rPr>
+        <w:t xml:space="preserve"> See Appendix </w:t>
+      </w:r>
+      <w:r>
+        <w:rPr>
+          <w:i/>
+          <w:iCs/>
+          <w:lang w:eastAsia="en-GB"/>
+        </w:rPr>
+        <w:t>2</w:t>
+      </w:r>
+      <w:r>
+        <w:rPr>
+          <w:i/>
+          <w:iCs/>
+          <w:lang w:eastAsia="en-GB"/>
+        </w:rPr>
+        <w:t xml:space="preserve"> for odds ratios.</w:t>
       </w:r>
     </w:p>
     <w:p>
@@ -1472,122 +1898,6 @@
           <w:lang w:eastAsia="en-GB"/>
         </w:rPr>
       </w:pPr>
-      <w:r>
-        <w:rPr>
-          <w:rFonts w:ascii="Calibri" w:eastAsia="Times New Roman" w:hAnsi="Calibri" w:cs="Calibri"/>
-          <w:noProof/>
-          <w:color w:val="000000"/>
-          <w:lang w:eastAsia="en-GB"/>
-        </w:rPr>
-        <w:drawing>
-          <wp:inline distT="0" distB="0" distL="0" distR="0" wp14:anchorId="73FC7677" wp14:editId="2175CEFA">
-            <wp:extent cx="3482502" cy="2321667"/>
-            <wp:effectExtent l="0" t="0" r="0" b="2540"/>
-            <wp:docPr id="148248273" name="Picture 1"/>
-            <wp:cNvGraphicFramePr>
-              <a:graphicFrameLocks xmlns:a="http://schemas.openxmlformats.org/drawingml/2006/main" noChangeAspect="1"/>
-            </wp:cNvGraphicFramePr>
-            <a:graphic xmlns:a="http://schemas.openxmlformats.org/drawingml/2006/main">
-              <a:graphicData uri="http://schemas.openxmlformats.org/drawingml/2006/picture">
-                <pic:pic xmlns:pic="http://schemas.openxmlformats.org/drawingml/2006/picture">
-                  <pic:nvPicPr>
-                    <pic:cNvPr id="148248273" name="Picture 148248273"/>
-                    <pic:cNvPicPr/>
-                  </pic:nvPicPr>
-                  <pic:blipFill>
-                    <a:blip r:embed="rId5" cstate="print">
-                      <a:extLst>
-                        <a:ext uri="{28A0092B-C50C-407E-A947-70E740481C1C}">
-                          <a14:useLocalDpi xmlns:a14="http://schemas.microsoft.com/office/drawing/2010/main" val="0"/>
-                        </a:ext>
-                      </a:extLst>
-                    </a:blip>
-                    <a:stretch>
-                      <a:fillRect/>
-                    </a:stretch>
-                  </pic:blipFill>
-                  <pic:spPr>
-                    <a:xfrm>
-                      <a:off x="0" y="0"/>
-                      <a:ext cx="3514463" cy="2342975"/>
-                    </a:xfrm>
-                    <a:prstGeom prst="rect">
-                      <a:avLst/>
-                    </a:prstGeom>
-                  </pic:spPr>
-                </pic:pic>
-              </a:graphicData>
-            </a:graphic>
-          </wp:inline>
-        </w:drawing>
-      </w:r>
-    </w:p>
-    <w:p>
-      <w:pPr>
-        <w:rPr>
-          <w:rFonts w:ascii="Calibri" w:eastAsia="Times New Roman" w:hAnsi="Calibri" w:cs="Calibri"/>
-          <w:color w:val="000000"/>
-          <w:lang w:eastAsia="en-GB"/>
-        </w:rPr>
-      </w:pPr>
-    </w:p>
-    <w:p>
-      <w:pPr>
-        <w:rPr>
-          <w:rFonts w:ascii="Calibri" w:eastAsia="Times New Roman" w:hAnsi="Calibri" w:cs="Calibri"/>
-          <w:color w:val="000000"/>
-          <w:lang w:eastAsia="en-GB"/>
-        </w:rPr>
-      </w:pPr>
-      <w:r>
-        <w:rPr>
-          <w:rFonts w:ascii="Calibri" w:eastAsia="Times New Roman" w:hAnsi="Calibri" w:cs="Calibri"/>
-          <w:noProof/>
-          <w:color w:val="000000"/>
-          <w:lang w:eastAsia="en-GB"/>
-        </w:rPr>
-        <w:drawing>
-          <wp:inline distT="0" distB="0" distL="0" distR="0" wp14:anchorId="16B6065F" wp14:editId="5BEF1D1D">
-            <wp:extent cx="3686175" cy="2457450"/>
-            <wp:effectExtent l="0" t="0" r="0" b="6350"/>
-            <wp:docPr id="1173593977" name="Picture 2"/>
-            <wp:cNvGraphicFramePr>
-              <a:graphicFrameLocks xmlns:a="http://schemas.openxmlformats.org/drawingml/2006/main" noChangeAspect="1"/>
-            </wp:cNvGraphicFramePr>
-            <a:graphic xmlns:a="http://schemas.openxmlformats.org/drawingml/2006/main">
-              <a:graphicData uri="http://schemas.openxmlformats.org/drawingml/2006/picture">
-                <pic:pic xmlns:pic="http://schemas.openxmlformats.org/drawingml/2006/picture">
-                  <pic:nvPicPr>
-                    <pic:cNvPr id="1173593977" name="Picture 1173593977"/>
-                    <pic:cNvPicPr/>
-                  </pic:nvPicPr>
-                  <pic:blipFill>
-                    <a:blip r:embed="rId6" cstate="print">
-                      <a:extLst>
-                        <a:ext uri="{28A0092B-C50C-407E-A947-70E740481C1C}">
-                          <a14:useLocalDpi xmlns:a14="http://schemas.microsoft.com/office/drawing/2010/main" val="0"/>
-                        </a:ext>
-                      </a:extLst>
-                    </a:blip>
-                    <a:stretch>
-                      <a:fillRect/>
-                    </a:stretch>
-                  </pic:blipFill>
-                  <pic:spPr>
-                    <a:xfrm>
-                      <a:off x="0" y="0"/>
-                      <a:ext cx="3691058" cy="2460705"/>
-                    </a:xfrm>
-                    <a:prstGeom prst="rect">
-                      <a:avLst/>
-                    </a:prstGeom>
-                  </pic:spPr>
-                </pic:pic>
-              </a:graphicData>
-            </a:graphic>
-          </wp:inline>
-        </w:drawing>
-      </w:r>
     </w:p>
     <w:p>
       <w:pPr>
@@ -2088,6 +2398,12 @@
           <w:lang w:eastAsia="en-GB"/>
         </w:rPr>
       </w:pPr>
+      <w:r>
+        <w:rPr>
+          <w:lang w:eastAsia="en-GB"/>
+        </w:rPr>
+        <w:t>Both out-of-school rates and the percentage of children who cannot read are higher in the centre and south of the country.</w:t>
+      </w:r>
     </w:p>
     <w:tbl>
       <w:tblPr>
@@ -2104,13 +2420,16 @@
         <w:tblLook w:val="04A0" w:firstRow="1" w:lastRow="0" w:firstColumn="1" w:lastColumn="0" w:noHBand="0" w:noVBand="1"/>
       </w:tblPr>
       <w:tblGrid>
-        <w:gridCol w:w="4508"/>
-        <w:gridCol w:w="4508"/>
+        <w:gridCol w:w="4457"/>
+        <w:gridCol w:w="4457"/>
       </w:tblGrid>
       <w:tr>
-        <w:tc>
-          <w:tcPr>
-            <w:tcW w:w="4508" w:type="dxa"/>
+        <w:trPr>
+          <w:trHeight w:val="5659"/>
+        </w:trPr>
+        <w:tc>
+          <w:tcPr>
+            <w:tcW w:w="4457" w:type="dxa"/>
           </w:tcPr>
           <w:p>
             <w:pPr>
@@ -2148,7 +2467,7 @@
                           <pic:cNvPicPr/>
                         </pic:nvPicPr>
                         <pic:blipFill>
-                          <a:blip r:embed="rId7" cstate="print">
+                          <a:blip r:embed="rId9" cstate="print">
                             <a:extLst>
                               <a:ext uri="{28A0092B-C50C-407E-A947-70E740481C1C}">
                                 <a14:useLocalDpi xmlns:a14="http://schemas.microsoft.com/office/drawing/2010/main" val="0"/>
@@ -2178,7 +2497,7 @@
         </w:tc>
         <w:tc>
           <w:tcPr>
-            <w:tcW w:w="4508" w:type="dxa"/>
+            <w:tcW w:w="4457" w:type="dxa"/>
           </w:tcPr>
           <w:p>
             <w:pPr>
@@ -2194,7 +2513,7 @@
                 <w:lang w:eastAsia="en-GB"/>
               </w:rPr>
               <w:drawing>
-                <wp:anchor distT="0" distB="0" distL="114300" distR="114300" simplePos="0" relativeHeight="251659264" behindDoc="0" locked="0" layoutInCell="1" allowOverlap="1" wp14:anchorId="7FD0DB7B" wp14:editId="39B7A737">
+                <wp:anchor distT="0" distB="0" distL="114300" distR="114300" simplePos="0" relativeHeight="251659264" behindDoc="0" locked="0" layoutInCell="1" allowOverlap="1" wp14:anchorId="7FD0DB7B" wp14:editId="6827AEEB">
                   <wp:simplePos x="0" y="0"/>
                   <wp:positionH relativeFrom="margin">
                     <wp:posOffset>635</wp:posOffset>
@@ -2217,7 +2536,7 @@
                           <pic:cNvPicPr/>
                         </pic:nvPicPr>
                         <pic:blipFill>
-                          <a:blip r:embed="rId8" cstate="print">
+                          <a:blip r:embed="rId10" cstate="print">
                             <a:extLst>
                               <a:ext uri="{28A0092B-C50C-407E-A947-70E740481C1C}">
                                 <a14:useLocalDpi xmlns:a14="http://schemas.microsoft.com/office/drawing/2010/main" val="0"/>
@@ -2249,14 +2568,15 @@
     </w:tbl>
     <w:p>
       <w:pPr>
-        <w:rPr>
-          <w:rFonts w:ascii="Times New Roman" w:eastAsia="Times New Roman" w:hAnsi="Times New Roman" w:cs="Times New Roman"/>
-          <w:lang w:eastAsia="en-GB"/>
-        </w:rPr>
-      </w:pPr>
-      <w:r>
-        <w:rPr>
-          <w:rFonts w:ascii="Times New Roman" w:eastAsia="Times New Roman" w:hAnsi="Times New Roman" w:cs="Times New Roman"/>
+        <w:pStyle w:val="Heading2"/>
+        <w:rPr>
+          <w:rFonts w:eastAsia="Times New Roman"/>
+          <w:lang w:eastAsia="en-GB"/>
+        </w:rPr>
+      </w:pPr>
+      <w:r>
+        <w:rPr>
+          <w:rFonts w:eastAsia="Times New Roman"/>
           <w:lang w:eastAsia="en-GB"/>
         </w:rPr>
         <w:t>Policy Implications</w:t>
@@ -2265,71 +2585,92 @@
     <w:p>
       <w:pPr>
         <w:rPr>
-          <w:rFonts w:ascii="Times New Roman" w:eastAsia="Times New Roman" w:hAnsi="Times New Roman" w:cs="Times New Roman"/>
-          <w:lang w:eastAsia="en-GB"/>
-        </w:rPr>
-      </w:pPr>
-    </w:p>
-    <w:p>
-      <w:pPr>
-        <w:rPr>
-          <w:rFonts w:ascii="Times New Roman" w:eastAsia="Times New Roman" w:hAnsi="Times New Roman" w:cs="Times New Roman"/>
-          <w:lang w:eastAsia="en-GB"/>
-        </w:rPr>
-      </w:pPr>
-      <w:r>
-        <w:rPr>
-          <w:rFonts w:ascii="Times New Roman" w:eastAsia="Times New Roman" w:hAnsi="Times New Roman" w:cs="Times New Roman"/>
-          <w:lang w:eastAsia="en-GB"/>
-        </w:rPr>
-        <w:t>-</w:t>
-      </w:r>
-      <w:proofErr w:type="spellStart"/>
-      <w:r>
-        <w:rPr>
-          <w:rFonts w:ascii="Times New Roman" w:eastAsia="Times New Roman" w:hAnsi="Times New Roman" w:cs="Times New Roman"/>
-          <w:lang w:eastAsia="en-GB"/>
-        </w:rPr>
-        <w:t>Targetting</w:t>
-      </w:r>
-      <w:proofErr w:type="spellEnd"/>
-      <w:r>
-        <w:rPr>
-          <w:rFonts w:ascii="Times New Roman" w:eastAsia="Times New Roman" w:hAnsi="Times New Roman" w:cs="Times New Roman"/>
-          <w:lang w:eastAsia="en-GB"/>
-        </w:rPr>
-        <w:t xml:space="preserve"> Rural, Orphaned and Disabled Children. </w:t>
-      </w:r>
-    </w:p>
-    <w:p>
-      <w:pPr>
-        <w:rPr>
-          <w:rFonts w:ascii="Times New Roman" w:eastAsia="Times New Roman" w:hAnsi="Times New Roman" w:cs="Times New Roman"/>
-          <w:lang w:eastAsia="en-GB"/>
-        </w:rPr>
-      </w:pPr>
-    </w:p>
-    <w:p>
-      <w:pPr>
-        <w:rPr>
-          <w:rFonts w:ascii="Times New Roman" w:eastAsia="Times New Roman" w:hAnsi="Times New Roman" w:cs="Times New Roman"/>
-          <w:lang w:eastAsia="en-GB"/>
-        </w:rPr>
-      </w:pPr>
-    </w:p>
-    <w:p>
-      <w:pPr>
-        <w:rPr>
-          <w:rFonts w:ascii="Times New Roman" w:eastAsia="Times New Roman" w:hAnsi="Times New Roman" w:cs="Times New Roman"/>
-          <w:lang w:eastAsia="en-GB"/>
-        </w:rPr>
-      </w:pPr>
-      <w:r>
-        <w:rPr>
-          <w:rFonts w:ascii="Times New Roman" w:eastAsia="Times New Roman" w:hAnsi="Times New Roman" w:cs="Times New Roman"/>
-          <w:lang w:eastAsia="en-GB"/>
-        </w:rPr>
-        <w:br w:type="page"/>
+          <w:lang w:eastAsia="en-GB"/>
+        </w:rPr>
+      </w:pPr>
+      <w:r>
+        <w:rPr>
+          <w:lang w:eastAsia="en-GB"/>
+        </w:rPr>
+        <w:t>Given a rising young population, and limited education aid, Malawi must prioritize support for children who face the greatest risk of exclusion. Three groups that would benefit from targeted support would be:</w:t>
+      </w:r>
+    </w:p>
+    <w:p>
+      <w:pPr>
+        <w:pStyle w:val="ListParagraph"/>
+        <w:numPr>
+          <w:ilvl w:val="0"/>
+          <w:numId w:val="6"/>
+        </w:numPr>
+        <w:rPr>
+          <w:lang w:eastAsia="en-GB"/>
+        </w:rPr>
+      </w:pPr>
+      <w:r>
+        <w:rPr>
+          <w:b/>
+          <w:bCs/>
+          <w:lang w:eastAsia="en-GB"/>
+        </w:rPr>
+        <w:t>Children in the poorest wealth quintile</w:t>
+      </w:r>
+      <w:r>
+        <w:rPr>
+          <w:lang w:eastAsia="en-GB"/>
+        </w:rPr>
+        <w:t>, who are three times as likely to be out of school as their wealthiest peers.</w:t>
+      </w:r>
+    </w:p>
+    <w:p>
+      <w:pPr>
+        <w:pStyle w:val="ListParagraph"/>
+        <w:numPr>
+          <w:ilvl w:val="0"/>
+          <w:numId w:val="6"/>
+        </w:numPr>
+        <w:rPr>
+          <w:lang w:eastAsia="en-GB"/>
+        </w:rPr>
+      </w:pPr>
+      <w:r>
+        <w:rPr>
+          <w:b/>
+          <w:bCs/>
+          <w:lang w:eastAsia="en-GB"/>
+        </w:rPr>
+        <w:t>Orphaned and disabled children</w:t>
+      </w:r>
+      <w:r>
+        <w:rPr>
+          <w:lang w:eastAsia="en-GB"/>
+        </w:rPr>
+        <w:t xml:space="preserve"> - who experience exclusion rates of 4.5% and 4.4% respectively, compared to the national average of 3.3%</w:t>
+      </w:r>
+    </w:p>
+    <w:p>
+      <w:pPr>
+        <w:pStyle w:val="ListParagraph"/>
+        <w:numPr>
+          <w:ilvl w:val="0"/>
+          <w:numId w:val="6"/>
+        </w:numPr>
+        <w:rPr>
+          <w:lang w:eastAsia="en-GB"/>
+        </w:rPr>
+      </w:pPr>
+      <w:r>
+        <w:rPr>
+          <w:b/>
+          <w:bCs/>
+          <w:lang w:eastAsia="en-GB"/>
+        </w:rPr>
+        <w:t>Rural children and boys</w:t>
+      </w:r>
+      <w:r>
+        <w:rPr>
+          <w:lang w:eastAsia="en-GB"/>
+        </w:rPr>
+        <w:t xml:space="preserve"> - who significantly lag in foundational reading skills despite similar school attendance rates</w:t>
       </w:r>
     </w:p>
     <w:p>
@@ -2351,21 +2692,22 @@
     </w:p>
     <w:p>
       <w:pPr>
-        <w:rPr>
-          <w:rFonts w:ascii="Times New Roman" w:eastAsia="Times New Roman" w:hAnsi="Times New Roman" w:cs="Times New Roman"/>
-          <w:lang w:eastAsia="en-GB"/>
-        </w:rPr>
-      </w:pPr>
-      <w:r>
-        <w:rPr>
-          <w:rFonts w:ascii="Times New Roman" w:eastAsia="Times New Roman" w:hAnsi="Times New Roman" w:cs="Times New Roman"/>
+        <w:pStyle w:val="Heading4"/>
+        <w:rPr>
+          <w:rFonts w:eastAsia="Times New Roman"/>
+          <w:lang w:eastAsia="en-GB"/>
+        </w:rPr>
+      </w:pPr>
+      <w:r>
+        <w:rPr>
+          <w:rFonts w:eastAsia="Times New Roman"/>
           <w:lang w:eastAsia="en-GB"/>
         </w:rPr>
         <w:t>Title:</w:t>
       </w:r>
       <w:r>
         <w:rPr>
-          <w:rFonts w:ascii="Times New Roman" w:eastAsia="Times New Roman" w:hAnsi="Times New Roman" w:cs="Times New Roman"/>
+          <w:rFonts w:eastAsia="Times New Roman"/>
           <w:lang w:eastAsia="en-GB"/>
         </w:rPr>
         <w:t xml:space="preserve"> Understanding Learning Poverty and Warning Signs in Malawi Primary Schools</w:t>
@@ -3574,22 +3916,6 @@
           <w:rFonts w:eastAsia="Times New Roman"/>
           <w:lang w:eastAsia="en-GB"/>
         </w:rPr>
-        <w:t>References</w:t>
-      </w:r>
-    </w:p>
-    <w:p>
-      <w:pPr>
-        <w:pStyle w:val="Heading2"/>
-        <w:rPr>
-          <w:rFonts w:eastAsia="Times New Roman"/>
-          <w:lang w:eastAsia="en-GB"/>
-        </w:rPr>
-      </w:pPr>
-      <w:r>
-        <w:rPr>
-          <w:rFonts w:eastAsia="Times New Roman"/>
-          <w:lang w:eastAsia="en-GB"/>
-        </w:rPr>
         <w:t>AI disclosure</w:t>
       </w:r>
     </w:p>
@@ -3607,7 +3933,7 @@
           <w:iCs/>
           <w:lang w:eastAsia="en-GB"/>
         </w:rPr>
-        <w:t xml:space="preserve">Because I think it’s reflective of the environment in which research is now done, I used Claude Code to do much of the data processing in this report, and to create initial statistics and graphs, which I fully understand how to do manually and edited by hand to get desired stats, occasionally using Claude to support debugging. I asked Claude to suggest the file structure for GitHub and to do a quick initial scan for relevant literature. </w:t>
+        <w:t>For efficiency, and b</w:t>
       </w:r>
       <w:r>
         <w:rPr>
@@ -3615,79 +3941,312 @@
           <w:iCs/>
           <w:lang w:eastAsia="en-GB"/>
         </w:rPr>
-        <w:t xml:space="preserve">If this is contrary to the rules of the task, then I apologise and I misunderstood. </w:t>
-      </w:r>
-    </w:p>
-    <w:p>
-      <w:pPr>
+        <w:t>ecause I think it’s reflective of the environment in which research is now done, I used Claude Code to do much of the data processing in this report, and to create initial statistics and graphs, which I fully understand how to do manually and edited by hand to get desired stats, occasionally using Claude to support debugging</w:t>
+      </w:r>
+      <w:r>
         <w:rPr>
           <w:i/>
           <w:iCs/>
           <w:lang w:eastAsia="en-GB"/>
         </w:rPr>
-      </w:pPr>
-    </w:p>
-    <w:p>
-      <w:pPr>
+        <w:t>.</w:t>
+      </w:r>
+      <w:r>
         <w:rPr>
           <w:i/>
           <w:iCs/>
           <w:lang w:eastAsia="en-GB"/>
         </w:rPr>
-      </w:pPr>
+        <w:t xml:space="preserve"> I asked Claude to suggest the file structure for GitHub and to do a quick initial scan for relevant literature. </w:t>
+      </w:r>
       <w:r>
         <w:rPr>
           <w:i/>
           <w:iCs/>
           <w:lang w:eastAsia="en-GB"/>
         </w:rPr>
+        <w:t xml:space="preserve">If this is contrary to the rules of the task, then </w:t>
+      </w:r>
+      <w:r>
+        <w:rPr>
+          <w:i/>
+          <w:iCs/>
+          <w:lang w:eastAsia="en-GB"/>
+        </w:rPr>
+        <w:t>it was a misunderstanding, and I am sorry.</w:t>
+      </w:r>
+    </w:p>
+    <w:p>
+      <w:pPr>
+        <w:rPr>
+          <w:i/>
+          <w:iCs/>
+          <w:lang w:eastAsia="en-GB"/>
+        </w:rPr>
+      </w:pPr>
+    </w:p>
+    <w:p>
+      <w:pPr>
+        <w:rPr>
+          <w:i/>
+          <w:iCs/>
+          <w:lang w:eastAsia="en-GB"/>
+        </w:rPr>
+      </w:pPr>
+      <w:r>
+        <w:rPr>
+          <w:i/>
+          <w:iCs/>
+          <w:lang w:eastAsia="en-GB"/>
+        </w:rPr>
         <w:t xml:space="preserve">All written work is my own. </w:t>
       </w:r>
     </w:p>
     <w:p>
       <w:pPr>
-        <w:rPr>
-          <w:lang w:eastAsia="en-GB"/>
-        </w:rPr>
-      </w:pPr>
-    </w:p>
-    <w:p>
-      <w:pPr>
-        <w:rPr>
-          <w:lang w:eastAsia="en-GB"/>
-        </w:rPr>
-      </w:pPr>
-    </w:p>
-    <w:p>
-      <w:pPr>
-        <w:rPr>
-          <w:rFonts w:asciiTheme="majorHAnsi" w:eastAsiaTheme="majorEastAsia" w:hAnsiTheme="majorHAnsi" w:cstheme="majorBidi"/>
-          <w:color w:val="0F4761" w:themeColor="accent1" w:themeShade="BF"/>
-          <w:sz w:val="40"/>
-          <w:szCs w:val="40"/>
-          <w:lang w:eastAsia="en-GB"/>
-        </w:rPr>
-      </w:pPr>
-      <w:r>
-        <w:rPr>
-          <w:lang w:eastAsia="en-GB"/>
-        </w:rPr>
-        <w:lastRenderedPageBreak/>
-        <w:br w:type="page"/>
-      </w:r>
-    </w:p>
-    <w:p>
-      <w:pPr>
-        <w:pStyle w:val="Heading1"/>
-        <w:rPr>
-          <w:lang w:eastAsia="en-GB"/>
-        </w:rPr>
-      </w:pPr>
-      <w:r>
-        <w:rPr>
-          <w:lang w:eastAsia="en-GB"/>
-        </w:rPr>
-        <w:lastRenderedPageBreak/>
+        <w:pStyle w:val="Heading2"/>
+        <w:rPr>
+          <w:rFonts w:eastAsia="Times New Roman"/>
+          <w:lang w:eastAsia="en-GB"/>
+        </w:rPr>
+      </w:pPr>
+    </w:p>
+    <w:p>
+      <w:pPr>
+        <w:pStyle w:val="Heading2"/>
+        <w:rPr>
+          <w:rFonts w:eastAsia="Times New Roman"/>
+          <w:lang w:eastAsia="en-GB"/>
+        </w:rPr>
+      </w:pPr>
+      <w:r>
+        <w:rPr>
+          <w:rFonts w:eastAsia="Times New Roman"/>
+          <w:lang w:eastAsia="en-GB"/>
+        </w:rPr>
+        <w:t>References</w:t>
+      </w:r>
+    </w:p>
+    <w:p>
+      <w:pPr>
+        <w:pStyle w:val="Bibliography"/>
+        <w:rPr>
+          <w:rFonts w:ascii="Aptos"/>
+          <w:lang w:val="en-GB"/>
+        </w:rPr>
+      </w:pPr>
+      <w:r>
+        <w:rPr>
+          <w:lang w:eastAsia="en-GB"/>
+        </w:rPr>
+        <w:fldChar w:fldCharType="begin"/>
+      </w:r>
+      <w:r>
+        <w:rPr>
+          <w:lang w:eastAsia="en-GB"/>
+        </w:rPr>
+        <w:instrText xml:space="preserve"> ADDIN ZOTERO_BIBL {"uncited":[],"omitted":[],"custom":[]} CSL_BIBLIOGRAPHY </w:instrText>
+      </w:r>
+      <w:r>
+        <w:rPr>
+          <w:lang w:eastAsia="en-GB"/>
+        </w:rPr>
+        <w:fldChar w:fldCharType="separate"/>
+      </w:r>
+      <w:r>
+        <w:rPr>
+          <w:rFonts w:ascii="Aptos"/>
+          <w:lang w:val="en-GB"/>
+        </w:rPr>
+        <w:t xml:space="preserve">Ministry of Education, Science, and Technology. 2019. </w:t>
+      </w:r>
+      <w:r>
+        <w:rPr>
+          <w:rFonts w:ascii="Aptos"/>
+          <w:i/>
+          <w:iCs/>
+          <w:lang w:val="en-GB"/>
+        </w:rPr>
+        <w:t>Malawi Education Sector Analysis</w:t>
+      </w:r>
+      <w:r>
+        <w:rPr>
+          <w:rFonts w:ascii="Aptos"/>
+          <w:lang w:val="en-GB"/>
+        </w:rPr>
+        <w:t xml:space="preserve">. </w:t>
+      </w:r>
+      <w:proofErr w:type="spellStart"/>
+      <w:proofErr w:type="gramStart"/>
+      <w:r>
+        <w:rPr>
+          <w:rFonts w:ascii="Aptos"/>
+          <w:lang w:val="en-GB"/>
+        </w:rPr>
+        <w:t>Lilongwe,Malawi</w:t>
+      </w:r>
+      <w:proofErr w:type="spellEnd"/>
+      <w:proofErr w:type="gramEnd"/>
+      <w:r>
+        <w:rPr>
+          <w:rFonts w:ascii="Aptos"/>
+          <w:lang w:val="en-GB"/>
+        </w:rPr>
+        <w:t>.</w:t>
+      </w:r>
+    </w:p>
+    <w:p>
+      <w:pPr>
+        <w:pStyle w:val="Bibliography"/>
+        <w:rPr>
+          <w:rFonts w:ascii="Aptos"/>
+          <w:lang w:val="en-GB"/>
+        </w:rPr>
+      </w:pPr>
+      <w:r>
+        <w:rPr>
+          <w:rFonts w:ascii="Aptos"/>
+          <w:lang w:val="en-GB"/>
+        </w:rPr>
+        <w:t xml:space="preserve">“The State of Global Learning Poverty: 2022 </w:t>
+      </w:r>
+      <w:proofErr w:type="spellStart"/>
+      <w:r>
+        <w:rPr>
+          <w:rFonts w:ascii="Aptos"/>
+          <w:lang w:val="en-GB"/>
+        </w:rPr>
+        <w:t>UpdateThe</w:t>
+      </w:r>
+      <w:proofErr w:type="spellEnd"/>
+      <w:r>
+        <w:rPr>
+          <w:rFonts w:ascii="Aptos"/>
+          <w:lang w:val="en-GB"/>
+        </w:rPr>
+        <w:t xml:space="preserve"> World Bank, UNESCO, UNICEF, USAID, FSDO, Bill and Melinda Gates Foundation, 2022, 77 p., Open Access.” 2022. </w:t>
+      </w:r>
+      <w:r>
+        <w:rPr>
+          <w:rFonts w:ascii="Aptos"/>
+          <w:i/>
+          <w:iCs/>
+          <w:lang w:val="en-GB"/>
+        </w:rPr>
+        <w:t>Population and Development Review</w:t>
+      </w:r>
+      <w:r>
+        <w:rPr>
+          <w:rFonts w:ascii="Aptos"/>
+          <w:lang w:val="en-GB"/>
+        </w:rPr>
+        <w:t xml:space="preserve"> 48 (4): 1215–16. https://doi.org/10.1111/padr.12534.</w:t>
+      </w:r>
+    </w:p>
+    <w:p>
+      <w:pPr>
+        <w:pStyle w:val="Bibliography"/>
+        <w:rPr>
+          <w:rFonts w:ascii="Aptos"/>
+          <w:lang w:val="en-GB"/>
+        </w:rPr>
+      </w:pPr>
+      <w:r>
+        <w:rPr>
+          <w:rFonts w:ascii="Aptos"/>
+          <w:lang w:val="en-GB"/>
+        </w:rPr>
+        <w:t xml:space="preserve">UNESCO. 2024. </w:t>
+      </w:r>
+      <w:r>
+        <w:rPr>
+          <w:rFonts w:ascii="Aptos"/>
+          <w:i/>
+          <w:iCs/>
+          <w:lang w:val="en-GB"/>
+        </w:rPr>
+        <w:t>Global Education Monitoring Report, 2024/5, Leadership in Education: Lead for Learning</w:t>
+      </w:r>
+      <w:r>
+        <w:rPr>
+          <w:rFonts w:ascii="Aptos"/>
+          <w:lang w:val="en-GB"/>
+        </w:rPr>
+        <w:t>. GEM Report UNESCO. https://doi.org/10.54676/EFLH5184.</w:t>
+      </w:r>
+    </w:p>
+    <w:p>
+      <w:pPr>
+        <w:pStyle w:val="Bibliography"/>
+        <w:rPr>
+          <w:rFonts w:ascii="Aptos"/>
+          <w:lang w:val="en-GB"/>
+        </w:rPr>
+      </w:pPr>
+      <w:r>
+        <w:rPr>
+          <w:rFonts w:ascii="Aptos"/>
+          <w:lang w:val="en-GB"/>
+        </w:rPr>
+        <w:t>UNESCO Institute for Statistics (. 2025. “Government Expenditure on Education, Total.” Https://data.worldbank.org/indicator/SE.XPD.TOTL.GD.ZS?locations=MW, September.</w:t>
+      </w:r>
+    </w:p>
+    <w:p>
+      <w:pPr>
+        <w:pStyle w:val="Bibliography"/>
+        <w:rPr>
+          <w:rFonts w:ascii="Aptos"/>
+          <w:lang w:val="en-GB"/>
+        </w:rPr>
+      </w:pPr>
+      <w:r>
+        <w:rPr>
+          <w:rFonts w:ascii="Aptos"/>
+          <w:lang w:val="en-GB"/>
+        </w:rPr>
+        <w:t xml:space="preserve">UNICEF. 2025. </w:t>
+      </w:r>
+      <w:r>
+        <w:rPr>
+          <w:rFonts w:ascii="Aptos"/>
+          <w:i/>
+          <w:iCs/>
+          <w:lang w:val="en-GB"/>
+        </w:rPr>
+        <w:t>Education Aid Cuts: A Broken Promise to Children</w:t>
+      </w:r>
+      <w:r>
+        <w:rPr>
+          <w:rFonts w:ascii="Aptos"/>
+          <w:lang w:val="en-GB"/>
+        </w:rPr>
+        <w:t>. UNICEF/UNI545674/ELFATIH. UNICEF.</w:t>
+      </w:r>
+    </w:p>
+    <w:p>
+      <w:pPr>
+        <w:rPr>
+          <w:lang w:eastAsia="en-GB"/>
+        </w:rPr>
+      </w:pPr>
+      <w:r>
+        <w:rPr>
+          <w:lang w:eastAsia="en-GB"/>
+        </w:rPr>
+        <w:fldChar w:fldCharType="end"/>
+      </w:r>
+    </w:p>
+    <w:p>
+      <w:pPr>
+        <w:pStyle w:val="Heading2"/>
+        <w:rPr>
+          <w:lang w:eastAsia="en-GB"/>
+        </w:rPr>
+      </w:pPr>
+      <w:r>
+        <w:rPr>
+          <w:lang w:eastAsia="en-GB"/>
+        </w:rPr>
         <w:t>Appendices</w:t>
       </w:r>
     </w:p>
@@ -3727,25 +4286,18 @@
         <w:t xml:space="preserve"> – Odds Ratios for Out of School Rate Logistic Regression</w:t>
       </w:r>
     </w:p>
-    <w:p>
-      <w:pPr>
-        <w:rPr>
-          <w:rFonts w:ascii="Times New Roman" w:eastAsia="Times New Roman" w:hAnsi="Times New Roman" w:cs="Times New Roman"/>
-          <w:lang w:eastAsia="en-GB"/>
-        </w:rPr>
-      </w:pPr>
-    </w:p>
     <w:tbl>
       <w:tblPr>
-        <w:tblStyle w:val="GridTable2-Accent1"/>
-        <w:tblW w:w="8837" w:type="dxa"/>
+        <w:tblStyle w:val="GridTable2-Accent4"/>
+        <w:tblW w:w="9351" w:type="dxa"/>
+        <w:tblLayout w:type="fixed"/>
         <w:tblLook w:val="04A0" w:firstRow="1" w:lastRow="0" w:firstColumn="1" w:lastColumn="0" w:noHBand="0" w:noVBand="1"/>
       </w:tblPr>
       <w:tblGrid>
-        <w:gridCol w:w="2937"/>
-        <w:gridCol w:w="1800"/>
-        <w:gridCol w:w="2800"/>
-        <w:gridCol w:w="1300"/>
+        <w:gridCol w:w="2977"/>
+        <w:gridCol w:w="1952"/>
+        <w:gridCol w:w="2211"/>
+        <w:gridCol w:w="2211"/>
       </w:tblGrid>
       <w:tr>
         <w:trPr>
@@ -3755,12 +4307,12 @@
         <w:tc>
           <w:tcPr>
             <w:cnfStyle w:val="001000000000" w:firstRow="0" w:lastRow="0" w:firstColumn="1" w:lastColumn="0" w:oddVBand="0" w:evenVBand="0" w:oddHBand="0" w:evenHBand="0" w:firstRowFirstColumn="0" w:firstRowLastColumn="0" w:lastRowFirstColumn="0" w:lastRowLastColumn="0"/>
-            <w:tcW w:w="2937" w:type="dxa"/>
-            <w:noWrap/>
-            <w:hideMark/>
-          </w:tcPr>
-          <w:p>
-            <w:pPr>
+            <w:tcW w:w="2977" w:type="dxa"/>
+            <w:noWrap/>
+          </w:tcPr>
+          <w:p>
+            <w:pPr>
+              <w:jc w:val="center"/>
               <w:rPr>
                 <w:rFonts w:ascii="Aptos Narrow" w:eastAsia="Times New Roman" w:hAnsi="Aptos Narrow" w:cs="Times New Roman"/>
                 <w:b w:val="0"/>
@@ -3769,103 +4321,57 @@
                 <w:lang w:eastAsia="en-GB"/>
               </w:rPr>
             </w:pPr>
-            <w:r>
-              <w:rPr>
-                <w:rFonts w:ascii="Aptos Narrow" w:eastAsia="Times New Roman" w:hAnsi="Aptos Narrow" w:cs="Times New Roman"/>
-                <w:b w:val="0"/>
-                <w:bCs w:val="0"/>
-                <w:color w:val="000000"/>
-                <w:lang w:eastAsia="en-GB"/>
-              </w:rPr>
-              <w:t>Variable</w:t>
-            </w:r>
-          </w:p>
-        </w:tc>
-        <w:tc>
-          <w:tcPr>
-            <w:tcW w:w="1800" w:type="dxa"/>
-            <w:noWrap/>
-            <w:hideMark/>
-          </w:tcPr>
-          <w:p>
-            <w:pPr>
+          </w:p>
+        </w:tc>
+        <w:tc>
+          <w:tcPr>
+            <w:tcW w:w="1952" w:type="dxa"/>
+            <w:noWrap/>
+          </w:tcPr>
+          <w:p>
+            <w:pPr>
+              <w:jc w:val="center"/>
               <w:cnfStyle w:val="100000000000" w:firstRow="1" w:lastRow="0" w:firstColumn="0" w:lastColumn="0" w:oddVBand="0" w:evenVBand="0" w:oddHBand="0" w:evenHBand="0" w:firstRowFirstColumn="0" w:firstRowLastColumn="0" w:lastRowFirstColumn="0" w:lastRowLastColumn="0"/>
               <w:rPr>
                 <w:rFonts w:ascii="Aptos Narrow" w:eastAsia="Times New Roman" w:hAnsi="Aptos Narrow" w:cs="Times New Roman"/>
-                <w:b w:val="0"/>
-                <w:bCs w:val="0"/>
-                <w:color w:val="000000"/>
-                <w:lang w:eastAsia="en-GB"/>
-              </w:rPr>
-            </w:pPr>
-            <w:r>
-              <w:rPr>
-                <w:rFonts w:ascii="Aptos Narrow" w:eastAsia="Times New Roman" w:hAnsi="Aptos Narrow" w:cs="Times New Roman"/>
-                <w:b w:val="0"/>
-                <w:bCs w:val="0"/>
-                <w:color w:val="000000"/>
-                <w:lang w:eastAsia="en-GB"/>
-              </w:rPr>
-              <w:t>Odds Ratio</w:t>
-            </w:r>
-          </w:p>
-        </w:tc>
-        <w:tc>
-          <w:tcPr>
-            <w:tcW w:w="2800" w:type="dxa"/>
-            <w:noWrap/>
-            <w:hideMark/>
-          </w:tcPr>
-          <w:p>
-            <w:pPr>
+                <w:color w:val="000000"/>
+                <w:lang w:eastAsia="en-GB"/>
+              </w:rPr>
+            </w:pPr>
+          </w:p>
+        </w:tc>
+        <w:tc>
+          <w:tcPr>
+            <w:tcW w:w="2211" w:type="dxa"/>
+            <w:noWrap/>
+          </w:tcPr>
+          <w:p>
+            <w:pPr>
+              <w:jc w:val="center"/>
               <w:cnfStyle w:val="100000000000" w:firstRow="1" w:lastRow="0" w:firstColumn="0" w:lastColumn="0" w:oddVBand="0" w:evenVBand="0" w:oddHBand="0" w:evenHBand="0" w:firstRowFirstColumn="0" w:firstRowLastColumn="0" w:lastRowFirstColumn="0" w:lastRowLastColumn="0"/>
               <w:rPr>
                 <w:rFonts w:ascii="Aptos Narrow" w:eastAsia="Times New Roman" w:hAnsi="Aptos Narrow" w:cs="Times New Roman"/>
-                <w:b w:val="0"/>
-                <w:bCs w:val="0"/>
-                <w:color w:val="000000"/>
-                <w:lang w:eastAsia="en-GB"/>
-              </w:rPr>
-            </w:pPr>
-            <w:r>
-              <w:rPr>
-                <w:rFonts w:ascii="Aptos Narrow" w:eastAsia="Times New Roman" w:hAnsi="Aptos Narrow" w:cs="Times New Roman"/>
-                <w:b w:val="0"/>
-                <w:bCs w:val="0"/>
-                <w:color w:val="000000"/>
-                <w:lang w:eastAsia="en-GB"/>
-              </w:rPr>
-              <w:t>95% CI</w:t>
-            </w:r>
-          </w:p>
-        </w:tc>
-        <w:tc>
-          <w:tcPr>
-            <w:tcW w:w="1300" w:type="dxa"/>
-            <w:noWrap/>
-            <w:hideMark/>
-          </w:tcPr>
-          <w:p>
-            <w:pPr>
+                <w:color w:val="000000"/>
+                <w:lang w:eastAsia="en-GB"/>
+              </w:rPr>
+            </w:pPr>
+          </w:p>
+        </w:tc>
+        <w:tc>
+          <w:tcPr>
+            <w:tcW w:w="2211" w:type="dxa"/>
+            <w:noWrap/>
+          </w:tcPr>
+          <w:p>
+            <w:pPr>
+              <w:jc w:val="center"/>
               <w:cnfStyle w:val="100000000000" w:firstRow="1" w:lastRow="0" w:firstColumn="0" w:lastColumn="0" w:oddVBand="0" w:evenVBand="0" w:oddHBand="0" w:evenHBand="0" w:firstRowFirstColumn="0" w:firstRowLastColumn="0" w:lastRowFirstColumn="0" w:lastRowLastColumn="0"/>
               <w:rPr>
                 <w:rFonts w:ascii="Aptos Narrow" w:eastAsia="Times New Roman" w:hAnsi="Aptos Narrow" w:cs="Times New Roman"/>
-                <w:b w:val="0"/>
-                <w:bCs w:val="0"/>
-                <w:color w:val="000000"/>
-                <w:lang w:eastAsia="en-GB"/>
-              </w:rPr>
-            </w:pPr>
-            <w:r>
-              <w:rPr>
-                <w:rFonts w:ascii="Aptos Narrow" w:eastAsia="Times New Roman" w:hAnsi="Aptos Narrow" w:cs="Times New Roman"/>
-                <w:b w:val="0"/>
-                <w:bCs w:val="0"/>
-                <w:color w:val="000000"/>
-                <w:lang w:eastAsia="en-GB"/>
-              </w:rPr>
-              <w:t>P-value</w:t>
-            </w:r>
+                <w:color w:val="000000"/>
+                <w:lang w:eastAsia="en-GB"/>
+              </w:rPr>
+            </w:pPr>
           </w:p>
         </w:tc>
       </w:tr>
@@ -3877,7 +4383,7 @@
         <w:tc>
           <w:tcPr>
             <w:cnfStyle w:val="001000000000" w:firstRow="0" w:lastRow="0" w:firstColumn="1" w:lastColumn="0" w:oddVBand="0" w:evenVBand="0" w:oddHBand="0" w:evenHBand="0" w:firstRowFirstColumn="0" w:firstRowLastColumn="0" w:lastRowFirstColumn="0" w:lastRowLastColumn="0"/>
-            <w:tcW w:w="2937" w:type="dxa"/>
+            <w:tcW w:w="2977" w:type="dxa"/>
             <w:noWrap/>
             <w:hideMark/>
           </w:tcPr>
@@ -3899,39 +4405,42 @@
                 <w:color w:val="000000"/>
                 <w:lang w:eastAsia="en-GB"/>
               </w:rPr>
-              <w:t>Age</w:t>
-            </w:r>
-          </w:p>
-        </w:tc>
-        <w:tc>
-          <w:tcPr>
-            <w:tcW w:w="1800" w:type="dxa"/>
-            <w:noWrap/>
-            <w:hideMark/>
-          </w:tcPr>
-          <w:p>
-            <w:pPr>
-              <w:jc w:val="right"/>
+              <w:t>Variable</w:t>
+            </w:r>
+          </w:p>
+        </w:tc>
+        <w:tc>
+          <w:tcPr>
+            <w:tcW w:w="1952" w:type="dxa"/>
+            <w:noWrap/>
+            <w:hideMark/>
+          </w:tcPr>
+          <w:p>
+            <w:pPr>
               <w:cnfStyle w:val="000000100000" w:firstRow="0" w:lastRow="0" w:firstColumn="0" w:lastColumn="0" w:oddVBand="0" w:evenVBand="0" w:oddHBand="1" w:evenHBand="0" w:firstRowFirstColumn="0" w:firstRowLastColumn="0" w:lastRowFirstColumn="0" w:lastRowLastColumn="0"/>
               <w:rPr>
                 <w:rFonts w:ascii="Aptos Narrow" w:eastAsia="Times New Roman" w:hAnsi="Aptos Narrow" w:cs="Times New Roman"/>
-                <w:color w:val="000000"/>
-                <w:lang w:eastAsia="en-GB"/>
-              </w:rPr>
-            </w:pPr>
-            <w:r>
-              <w:rPr>
-                <w:rFonts w:ascii="Aptos Narrow" w:eastAsia="Times New Roman" w:hAnsi="Aptos Narrow" w:cs="Times New Roman"/>
-                <w:color w:val="000000"/>
-                <w:lang w:eastAsia="en-GB"/>
-              </w:rPr>
-              <w:t>1.12</w:t>
-            </w:r>
-          </w:p>
-        </w:tc>
-        <w:tc>
-          <w:tcPr>
-            <w:tcW w:w="2800" w:type="dxa"/>
+                <w:b/>
+                <w:bCs/>
+                <w:color w:val="000000"/>
+                <w:lang w:eastAsia="en-GB"/>
+              </w:rPr>
+            </w:pPr>
+            <w:r>
+              <w:rPr>
+                <w:rFonts w:ascii="Aptos Narrow" w:eastAsia="Times New Roman" w:hAnsi="Aptos Narrow" w:cs="Times New Roman"/>
+                <w:b/>
+                <w:bCs/>
+                <w:color w:val="000000"/>
+                <w:lang w:eastAsia="en-GB"/>
+              </w:rPr>
+              <w:t>Odds Ratio</w:t>
+            </w:r>
+          </w:p>
+        </w:tc>
+        <w:tc>
+          <w:tcPr>
+            <w:tcW w:w="2211" w:type="dxa"/>
             <w:noWrap/>
             <w:hideMark/>
           </w:tcPr>
@@ -3940,51 +4449,50 @@
               <w:cnfStyle w:val="000000100000" w:firstRow="0" w:lastRow="0" w:firstColumn="0" w:lastColumn="0" w:oddVBand="0" w:evenVBand="0" w:oddHBand="1" w:evenHBand="0" w:firstRowFirstColumn="0" w:firstRowLastColumn="0" w:lastRowFirstColumn="0" w:lastRowLastColumn="0"/>
               <w:rPr>
                 <w:rFonts w:ascii="Aptos Narrow" w:eastAsia="Times New Roman" w:hAnsi="Aptos Narrow" w:cs="Times New Roman"/>
-                <w:color w:val="000000"/>
-                <w:lang w:eastAsia="en-GB"/>
-              </w:rPr>
-            </w:pPr>
-            <w:r>
-              <w:rPr>
-                <w:rFonts w:ascii="Aptos Narrow" w:eastAsia="Times New Roman" w:hAnsi="Aptos Narrow" w:cs="Times New Roman"/>
-                <w:color w:val="000000"/>
-                <w:lang w:eastAsia="en-GB"/>
-              </w:rPr>
-              <w:t>1.09 - 1.16</w:t>
-            </w:r>
-          </w:p>
-        </w:tc>
-        <w:tc>
-          <w:tcPr>
-            <w:tcW w:w="1300" w:type="dxa"/>
-            <w:noWrap/>
-            <w:hideMark/>
-          </w:tcPr>
-          <w:p>
-            <w:pPr>
-              <w:jc w:val="right"/>
+                <w:b/>
+                <w:bCs/>
+                <w:color w:val="000000"/>
+                <w:lang w:eastAsia="en-GB"/>
+              </w:rPr>
+            </w:pPr>
+            <w:r>
+              <w:rPr>
+                <w:rFonts w:ascii="Aptos Narrow" w:eastAsia="Times New Roman" w:hAnsi="Aptos Narrow" w:cs="Times New Roman"/>
+                <w:b/>
+                <w:bCs/>
+                <w:color w:val="000000"/>
+                <w:lang w:eastAsia="en-GB"/>
+              </w:rPr>
+              <w:t>95% CI</w:t>
+            </w:r>
+          </w:p>
+        </w:tc>
+        <w:tc>
+          <w:tcPr>
+            <w:tcW w:w="2211" w:type="dxa"/>
+            <w:noWrap/>
+            <w:hideMark/>
+          </w:tcPr>
+          <w:p>
+            <w:pPr>
               <w:cnfStyle w:val="000000100000" w:firstRow="0" w:lastRow="0" w:firstColumn="0" w:lastColumn="0" w:oddVBand="0" w:evenVBand="0" w:oddHBand="1" w:evenHBand="0" w:firstRowFirstColumn="0" w:firstRowLastColumn="0" w:lastRowFirstColumn="0" w:lastRowLastColumn="0"/>
               <w:rPr>
                 <w:rFonts w:ascii="Aptos Narrow" w:eastAsia="Times New Roman" w:hAnsi="Aptos Narrow" w:cs="Times New Roman"/>
-                <w:color w:val="000000"/>
-                <w:lang w:eastAsia="en-GB"/>
-              </w:rPr>
-            </w:pPr>
-            <w:r>
-              <w:rPr>
-                <w:rFonts w:ascii="Aptos Narrow" w:eastAsia="Times New Roman" w:hAnsi="Aptos Narrow" w:cs="Times New Roman"/>
-                <w:color w:val="000000"/>
-                <w:lang w:eastAsia="en-GB"/>
-              </w:rPr>
-              <w:t>*</w:t>
-            </w:r>
-            <w:r>
-              <w:rPr>
-                <w:rFonts w:ascii="Aptos Narrow" w:eastAsia="Times New Roman" w:hAnsi="Aptos Narrow" w:cs="Times New Roman"/>
-                <w:color w:val="000000"/>
-                <w:lang w:eastAsia="en-GB"/>
-              </w:rPr>
-              <w:t>0</w:t>
+                <w:b/>
+                <w:bCs/>
+                <w:color w:val="000000"/>
+                <w:lang w:eastAsia="en-GB"/>
+              </w:rPr>
+            </w:pPr>
+            <w:r>
+              <w:rPr>
+                <w:rFonts w:ascii="Aptos Narrow" w:eastAsia="Times New Roman" w:hAnsi="Aptos Narrow" w:cs="Times New Roman"/>
+                <w:b/>
+                <w:bCs/>
+                <w:color w:val="000000"/>
+                <w:lang w:eastAsia="en-GB"/>
+              </w:rPr>
+              <w:t>P-value</w:t>
             </w:r>
           </w:p>
         </w:tc>
@@ -3996,31 +4504,35 @@
         <w:tc>
           <w:tcPr>
             <w:cnfStyle w:val="001000000000" w:firstRow="0" w:lastRow="0" w:firstColumn="1" w:lastColumn="0" w:oddVBand="0" w:evenVBand="0" w:oddHBand="0" w:evenHBand="0" w:firstRowFirstColumn="0" w:firstRowLastColumn="0" w:lastRowFirstColumn="0" w:lastRowLastColumn="0"/>
-            <w:tcW w:w="2937" w:type="dxa"/>
-            <w:noWrap/>
-            <w:hideMark/>
-          </w:tcPr>
-          <w:p>
-            <w:pPr>
-              <w:rPr>
-                <w:rFonts w:ascii="Aptos Narrow" w:eastAsia="Times New Roman" w:hAnsi="Aptos Narrow" w:cs="Times New Roman"/>
-                <w:color w:val="000000"/>
-                <w:lang w:eastAsia="en-GB"/>
-              </w:rPr>
-            </w:pPr>
-            <w:r>
-              <w:rPr>
-                <w:rFonts w:ascii="Aptos Narrow" w:eastAsia="Times New Roman" w:hAnsi="Aptos Narrow" w:cs="Times New Roman"/>
-                <w:color w:val="000000"/>
-                <w:lang w:eastAsia="en-GB"/>
-              </w:rPr>
-              <w:t>Sex - Female</w:t>
-            </w:r>
-          </w:p>
-        </w:tc>
-        <w:tc>
-          <w:tcPr>
-            <w:tcW w:w="1800" w:type="dxa"/>
+            <w:tcW w:w="2977" w:type="dxa"/>
+            <w:noWrap/>
+            <w:hideMark/>
+          </w:tcPr>
+          <w:p>
+            <w:pPr>
+              <w:rPr>
+                <w:rFonts w:ascii="Aptos Narrow" w:eastAsia="Times New Roman" w:hAnsi="Aptos Narrow" w:cs="Times New Roman"/>
+                <w:b w:val="0"/>
+                <w:bCs w:val="0"/>
+                <w:color w:val="000000"/>
+                <w:lang w:eastAsia="en-GB"/>
+              </w:rPr>
+            </w:pPr>
+            <w:r>
+              <w:rPr>
+                <w:rFonts w:ascii="Aptos Narrow" w:eastAsia="Times New Roman" w:hAnsi="Aptos Narrow" w:cs="Times New Roman"/>
+                <w:b w:val="0"/>
+                <w:bCs w:val="0"/>
+                <w:color w:val="000000"/>
+                <w:lang w:eastAsia="en-GB"/>
+              </w:rPr>
+              <w:t>Age</w:t>
+            </w:r>
+          </w:p>
+        </w:tc>
+        <w:tc>
+          <w:tcPr>
+            <w:tcW w:w="1952" w:type="dxa"/>
             <w:noWrap/>
             <w:hideMark/>
           </w:tcPr>
@@ -4040,13 +4552,13 @@
                 <w:color w:val="000000"/>
                 <w:lang w:eastAsia="en-GB"/>
               </w:rPr>
-              <w:t>0.92</w:t>
-            </w:r>
-          </w:p>
-        </w:tc>
-        <w:tc>
-          <w:tcPr>
-            <w:tcW w:w="2800" w:type="dxa"/>
+              <w:t>1.12</w:t>
+            </w:r>
+          </w:p>
+        </w:tc>
+        <w:tc>
+          <w:tcPr>
+            <w:tcW w:w="2211" w:type="dxa"/>
             <w:noWrap/>
             <w:hideMark/>
           </w:tcPr>
@@ -4065,13 +4577,13 @@
                 <w:color w:val="000000"/>
                 <w:lang w:eastAsia="en-GB"/>
               </w:rPr>
-              <w:t>0.79 - 1.07</w:t>
-            </w:r>
-          </w:p>
-        </w:tc>
-        <w:tc>
-          <w:tcPr>
-            <w:tcW w:w="1300" w:type="dxa"/>
+              <w:t>1.09 - 1.16</w:t>
+            </w:r>
+          </w:p>
+        </w:tc>
+        <w:tc>
+          <w:tcPr>
+            <w:tcW w:w="2211" w:type="dxa"/>
             <w:noWrap/>
             <w:hideMark/>
           </w:tcPr>
@@ -4091,7 +4603,15 @@
                 <w:color w:val="000000"/>
                 <w:lang w:eastAsia="en-GB"/>
               </w:rPr>
-              <w:t>0.272</w:t>
+              <w:t>*</w:t>
+            </w:r>
+            <w:r>
+              <w:rPr>
+                <w:rFonts w:ascii="Aptos Narrow" w:eastAsia="Times New Roman" w:hAnsi="Aptos Narrow" w:cs="Times New Roman"/>
+                <w:color w:val="000000"/>
+                <w:lang w:eastAsia="en-GB"/>
+              </w:rPr>
+              <w:t>0</w:t>
             </w:r>
           </w:p>
         </w:tc>
@@ -4104,31 +4624,31 @@
         <w:tc>
           <w:tcPr>
             <w:cnfStyle w:val="001000000000" w:firstRow="0" w:lastRow="0" w:firstColumn="1" w:lastColumn="0" w:oddVBand="0" w:evenVBand="0" w:oddHBand="0" w:evenHBand="0" w:firstRowFirstColumn="0" w:firstRowLastColumn="0" w:lastRowFirstColumn="0" w:lastRowLastColumn="0"/>
-            <w:tcW w:w="2937" w:type="dxa"/>
-            <w:noWrap/>
-            <w:hideMark/>
-          </w:tcPr>
-          <w:p>
-            <w:pPr>
-              <w:rPr>
-                <w:rFonts w:ascii="Aptos Narrow" w:eastAsia="Times New Roman" w:hAnsi="Aptos Narrow" w:cs="Times New Roman"/>
-                <w:color w:val="000000"/>
-                <w:lang w:eastAsia="en-GB"/>
-              </w:rPr>
-            </w:pPr>
-            <w:r>
-              <w:rPr>
-                <w:rFonts w:ascii="Aptos Narrow" w:eastAsia="Times New Roman" w:hAnsi="Aptos Narrow" w:cs="Times New Roman"/>
-                <w:color w:val="000000"/>
-                <w:lang w:eastAsia="en-GB"/>
-              </w:rPr>
-              <w:t>Rural</w:t>
-            </w:r>
-          </w:p>
-        </w:tc>
-        <w:tc>
-          <w:tcPr>
-            <w:tcW w:w="1800" w:type="dxa"/>
+            <w:tcW w:w="2977" w:type="dxa"/>
+            <w:noWrap/>
+            <w:hideMark/>
+          </w:tcPr>
+          <w:p>
+            <w:pPr>
+              <w:rPr>
+                <w:rFonts w:ascii="Aptos Narrow" w:eastAsia="Times New Roman" w:hAnsi="Aptos Narrow" w:cs="Times New Roman"/>
+                <w:color w:val="000000"/>
+                <w:lang w:eastAsia="en-GB"/>
+              </w:rPr>
+            </w:pPr>
+            <w:r>
+              <w:rPr>
+                <w:rFonts w:ascii="Aptos Narrow" w:eastAsia="Times New Roman" w:hAnsi="Aptos Narrow" w:cs="Times New Roman"/>
+                <w:color w:val="000000"/>
+                <w:lang w:eastAsia="en-GB"/>
+              </w:rPr>
+              <w:t>Sex - Female</w:t>
+            </w:r>
+          </w:p>
+        </w:tc>
+        <w:tc>
+          <w:tcPr>
+            <w:tcW w:w="1952" w:type="dxa"/>
             <w:noWrap/>
             <w:hideMark/>
           </w:tcPr>
@@ -4148,13 +4668,13 @@
                 <w:color w:val="000000"/>
                 <w:lang w:eastAsia="en-GB"/>
               </w:rPr>
-              <w:t>1.02</w:t>
-            </w:r>
-          </w:p>
-        </w:tc>
-        <w:tc>
-          <w:tcPr>
-            <w:tcW w:w="2800" w:type="dxa"/>
+              <w:t>0.92</w:t>
+            </w:r>
+          </w:p>
+        </w:tc>
+        <w:tc>
+          <w:tcPr>
+            <w:tcW w:w="2211" w:type="dxa"/>
             <w:noWrap/>
             <w:hideMark/>
           </w:tcPr>
@@ -4173,13 +4693,13 @@
                 <w:color w:val="000000"/>
                 <w:lang w:eastAsia="en-GB"/>
               </w:rPr>
-              <w:t>0.75 - 1.4</w:t>
-            </w:r>
-          </w:p>
-        </w:tc>
-        <w:tc>
-          <w:tcPr>
-            <w:tcW w:w="1300" w:type="dxa"/>
+              <w:t>0.79 - 1.07</w:t>
+            </w:r>
+          </w:p>
+        </w:tc>
+        <w:tc>
+          <w:tcPr>
+            <w:tcW w:w="2211" w:type="dxa"/>
             <w:noWrap/>
             <w:hideMark/>
           </w:tcPr>
@@ -4199,7 +4719,7 @@
                 <w:color w:val="000000"/>
                 <w:lang w:eastAsia="en-GB"/>
               </w:rPr>
-              <w:t>0.906</w:t>
+              <w:t>0.272</w:t>
             </w:r>
           </w:p>
         </w:tc>
@@ -4211,31 +4731,31 @@
         <w:tc>
           <w:tcPr>
             <w:cnfStyle w:val="001000000000" w:firstRow="0" w:lastRow="0" w:firstColumn="1" w:lastColumn="0" w:oddVBand="0" w:evenVBand="0" w:oddHBand="0" w:evenHBand="0" w:firstRowFirstColumn="0" w:firstRowLastColumn="0" w:lastRowFirstColumn="0" w:lastRowLastColumn="0"/>
-            <w:tcW w:w="2937" w:type="dxa"/>
-            <w:noWrap/>
-            <w:hideMark/>
-          </w:tcPr>
-          <w:p>
-            <w:pPr>
-              <w:rPr>
-                <w:rFonts w:ascii="Aptos Narrow" w:eastAsia="Times New Roman" w:hAnsi="Aptos Narrow" w:cs="Times New Roman"/>
-                <w:color w:val="000000"/>
-                <w:lang w:eastAsia="en-GB"/>
-              </w:rPr>
-            </w:pPr>
-            <w:r>
-              <w:rPr>
-                <w:rFonts w:ascii="Aptos Narrow" w:eastAsia="Times New Roman" w:hAnsi="Aptos Narrow" w:cs="Times New Roman"/>
-                <w:color w:val="000000"/>
-                <w:lang w:eastAsia="en-GB"/>
-              </w:rPr>
-              <w:t>Wealth Quintile 2</w:t>
-            </w:r>
-          </w:p>
-        </w:tc>
-        <w:tc>
-          <w:tcPr>
-            <w:tcW w:w="1800" w:type="dxa"/>
+            <w:tcW w:w="2977" w:type="dxa"/>
+            <w:noWrap/>
+            <w:hideMark/>
+          </w:tcPr>
+          <w:p>
+            <w:pPr>
+              <w:rPr>
+                <w:rFonts w:ascii="Aptos Narrow" w:eastAsia="Times New Roman" w:hAnsi="Aptos Narrow" w:cs="Times New Roman"/>
+                <w:color w:val="000000"/>
+                <w:lang w:eastAsia="en-GB"/>
+              </w:rPr>
+            </w:pPr>
+            <w:r>
+              <w:rPr>
+                <w:rFonts w:ascii="Aptos Narrow" w:eastAsia="Times New Roman" w:hAnsi="Aptos Narrow" w:cs="Times New Roman"/>
+                <w:color w:val="000000"/>
+                <w:lang w:eastAsia="en-GB"/>
+              </w:rPr>
+              <w:t>Rural</w:t>
+            </w:r>
+          </w:p>
+        </w:tc>
+        <w:tc>
+          <w:tcPr>
+            <w:tcW w:w="1952" w:type="dxa"/>
             <w:noWrap/>
             <w:hideMark/>
           </w:tcPr>
@@ -4255,13 +4775,13 @@
                 <w:color w:val="000000"/>
                 <w:lang w:eastAsia="en-GB"/>
               </w:rPr>
-              <w:t>0.75</w:t>
-            </w:r>
-          </w:p>
-        </w:tc>
-        <w:tc>
-          <w:tcPr>
-            <w:tcW w:w="2800" w:type="dxa"/>
+              <w:t>1.02</w:t>
+            </w:r>
+          </w:p>
+        </w:tc>
+        <w:tc>
+          <w:tcPr>
+            <w:tcW w:w="2211" w:type="dxa"/>
             <w:noWrap/>
             <w:hideMark/>
           </w:tcPr>
@@ -4280,29 +4800,13 @@
                 <w:color w:val="000000"/>
                 <w:lang w:eastAsia="en-GB"/>
               </w:rPr>
-              <w:t xml:space="preserve">0.62 </w:t>
-            </w:r>
-            <w:r>
-              <w:rPr>
-                <w:rFonts w:ascii="Aptos Narrow" w:eastAsia="Times New Roman" w:hAnsi="Aptos Narrow" w:cs="Times New Roman"/>
-                <w:color w:val="000000"/>
-                <w:lang w:eastAsia="en-GB"/>
-              </w:rPr>
-              <w:t>-</w:t>
-            </w:r>
-            <w:r>
-              <w:rPr>
-                <w:rFonts w:ascii="Aptos Narrow" w:eastAsia="Times New Roman" w:hAnsi="Aptos Narrow" w:cs="Times New Roman"/>
-                <w:color w:val="000000"/>
-                <w:lang w:eastAsia="en-GB"/>
-              </w:rPr>
-              <w:t xml:space="preserve"> 0.92</w:t>
-            </w:r>
-          </w:p>
-        </w:tc>
-        <w:tc>
-          <w:tcPr>
-            <w:tcW w:w="1300" w:type="dxa"/>
+              <w:t>0.75 - 1.4</w:t>
+            </w:r>
+          </w:p>
+        </w:tc>
+        <w:tc>
+          <w:tcPr>
+            <w:tcW w:w="2211" w:type="dxa"/>
             <w:noWrap/>
             <w:hideMark/>
           </w:tcPr>
@@ -4322,15 +4826,7 @@
                 <w:color w:val="000000"/>
                 <w:lang w:eastAsia="en-GB"/>
               </w:rPr>
-              <w:t>*</w:t>
-            </w:r>
-            <w:r>
-              <w:rPr>
-                <w:rFonts w:ascii="Aptos Narrow" w:eastAsia="Times New Roman" w:hAnsi="Aptos Narrow" w:cs="Times New Roman"/>
-                <w:color w:val="000000"/>
-                <w:lang w:eastAsia="en-GB"/>
-              </w:rPr>
-              <w:t>0.005</w:t>
+              <w:t>0.906</w:t>
             </w:r>
           </w:p>
         </w:tc>
@@ -4343,31 +4839,31 @@
         <w:tc>
           <w:tcPr>
             <w:cnfStyle w:val="001000000000" w:firstRow="0" w:lastRow="0" w:firstColumn="1" w:lastColumn="0" w:oddVBand="0" w:evenVBand="0" w:oddHBand="0" w:evenHBand="0" w:firstRowFirstColumn="0" w:firstRowLastColumn="0" w:lastRowFirstColumn="0" w:lastRowLastColumn="0"/>
-            <w:tcW w:w="2937" w:type="dxa"/>
-            <w:noWrap/>
-            <w:hideMark/>
-          </w:tcPr>
-          <w:p>
-            <w:pPr>
-              <w:rPr>
-                <w:rFonts w:ascii="Aptos Narrow" w:eastAsia="Times New Roman" w:hAnsi="Aptos Narrow" w:cs="Times New Roman"/>
-                <w:color w:val="000000"/>
-                <w:lang w:eastAsia="en-GB"/>
-              </w:rPr>
-            </w:pPr>
-            <w:r>
-              <w:rPr>
-                <w:rFonts w:ascii="Aptos Narrow" w:eastAsia="Times New Roman" w:hAnsi="Aptos Narrow" w:cs="Times New Roman"/>
-                <w:color w:val="000000"/>
-                <w:lang w:eastAsia="en-GB"/>
-              </w:rPr>
-              <w:t>Wealth Quintile 3</w:t>
-            </w:r>
-          </w:p>
-        </w:tc>
-        <w:tc>
-          <w:tcPr>
-            <w:tcW w:w="1800" w:type="dxa"/>
+            <w:tcW w:w="2977" w:type="dxa"/>
+            <w:noWrap/>
+            <w:hideMark/>
+          </w:tcPr>
+          <w:p>
+            <w:pPr>
+              <w:rPr>
+                <w:rFonts w:ascii="Aptos Narrow" w:eastAsia="Times New Roman" w:hAnsi="Aptos Narrow" w:cs="Times New Roman"/>
+                <w:color w:val="000000"/>
+                <w:lang w:eastAsia="en-GB"/>
+              </w:rPr>
+            </w:pPr>
+            <w:r>
+              <w:rPr>
+                <w:rFonts w:ascii="Aptos Narrow" w:eastAsia="Times New Roman" w:hAnsi="Aptos Narrow" w:cs="Times New Roman"/>
+                <w:color w:val="000000"/>
+                <w:lang w:eastAsia="en-GB"/>
+              </w:rPr>
+              <w:t>Wealth Quintile 2</w:t>
+            </w:r>
+          </w:p>
+        </w:tc>
+        <w:tc>
+          <w:tcPr>
+            <w:tcW w:w="1952" w:type="dxa"/>
             <w:noWrap/>
             <w:hideMark/>
           </w:tcPr>
@@ -4387,13 +4883,13 @@
                 <w:color w:val="000000"/>
                 <w:lang w:eastAsia="en-GB"/>
               </w:rPr>
-              <w:t>0.51</w:t>
-            </w:r>
-          </w:p>
-        </w:tc>
-        <w:tc>
-          <w:tcPr>
-            <w:tcW w:w="2800" w:type="dxa"/>
+              <w:t>0.75</w:t>
+            </w:r>
+          </w:p>
+        </w:tc>
+        <w:tc>
+          <w:tcPr>
+            <w:tcW w:w="2211" w:type="dxa"/>
             <w:noWrap/>
             <w:hideMark/>
           </w:tcPr>
@@ -4412,13 +4908,29 @@
                 <w:color w:val="000000"/>
                 <w:lang w:eastAsia="en-GB"/>
               </w:rPr>
-              <w:t>0.41 - 0.63</w:t>
-            </w:r>
-          </w:p>
-        </w:tc>
-        <w:tc>
-          <w:tcPr>
-            <w:tcW w:w="1300" w:type="dxa"/>
+              <w:t xml:space="preserve">0.62 </w:t>
+            </w:r>
+            <w:r>
+              <w:rPr>
+                <w:rFonts w:ascii="Aptos Narrow" w:eastAsia="Times New Roman" w:hAnsi="Aptos Narrow" w:cs="Times New Roman"/>
+                <w:color w:val="000000"/>
+                <w:lang w:eastAsia="en-GB"/>
+              </w:rPr>
+              <w:t>-</w:t>
+            </w:r>
+            <w:r>
+              <w:rPr>
+                <w:rFonts w:ascii="Aptos Narrow" w:eastAsia="Times New Roman" w:hAnsi="Aptos Narrow" w:cs="Times New Roman"/>
+                <w:color w:val="000000"/>
+                <w:lang w:eastAsia="en-GB"/>
+              </w:rPr>
+              <w:t xml:space="preserve"> 0.92</w:t>
+            </w:r>
+          </w:p>
+        </w:tc>
+        <w:tc>
+          <w:tcPr>
+            <w:tcW w:w="2211" w:type="dxa"/>
             <w:noWrap/>
             <w:hideMark/>
           </w:tcPr>
@@ -4446,7 +4958,7 @@
                 <w:color w:val="000000"/>
                 <w:lang w:eastAsia="en-GB"/>
               </w:rPr>
-              <w:t>0</w:t>
+              <w:t>0.005</w:t>
             </w:r>
           </w:p>
         </w:tc>
@@ -4458,31 +4970,31 @@
         <w:tc>
           <w:tcPr>
             <w:cnfStyle w:val="001000000000" w:firstRow="0" w:lastRow="0" w:firstColumn="1" w:lastColumn="0" w:oddVBand="0" w:evenVBand="0" w:oddHBand="0" w:evenHBand="0" w:firstRowFirstColumn="0" w:firstRowLastColumn="0" w:lastRowFirstColumn="0" w:lastRowLastColumn="0"/>
-            <w:tcW w:w="2937" w:type="dxa"/>
-            <w:noWrap/>
-            <w:hideMark/>
-          </w:tcPr>
-          <w:p>
-            <w:pPr>
-              <w:rPr>
-                <w:rFonts w:ascii="Aptos Narrow" w:eastAsia="Times New Roman" w:hAnsi="Aptos Narrow" w:cs="Times New Roman"/>
-                <w:color w:val="000000"/>
-                <w:lang w:eastAsia="en-GB"/>
-              </w:rPr>
-            </w:pPr>
-            <w:r>
-              <w:rPr>
-                <w:rFonts w:ascii="Aptos Narrow" w:eastAsia="Times New Roman" w:hAnsi="Aptos Narrow" w:cs="Times New Roman"/>
-                <w:color w:val="000000"/>
-                <w:lang w:eastAsia="en-GB"/>
-              </w:rPr>
-              <w:t>Wealth Quintile 4</w:t>
-            </w:r>
-          </w:p>
-        </w:tc>
-        <w:tc>
-          <w:tcPr>
-            <w:tcW w:w="1800" w:type="dxa"/>
+            <w:tcW w:w="2977" w:type="dxa"/>
+            <w:noWrap/>
+            <w:hideMark/>
+          </w:tcPr>
+          <w:p>
+            <w:pPr>
+              <w:rPr>
+                <w:rFonts w:ascii="Aptos Narrow" w:eastAsia="Times New Roman" w:hAnsi="Aptos Narrow" w:cs="Times New Roman"/>
+                <w:color w:val="000000"/>
+                <w:lang w:eastAsia="en-GB"/>
+              </w:rPr>
+            </w:pPr>
+            <w:r>
+              <w:rPr>
+                <w:rFonts w:ascii="Aptos Narrow" w:eastAsia="Times New Roman" w:hAnsi="Aptos Narrow" w:cs="Times New Roman"/>
+                <w:color w:val="000000"/>
+                <w:lang w:eastAsia="en-GB"/>
+              </w:rPr>
+              <w:t>Wealth Quintile 3</w:t>
+            </w:r>
+          </w:p>
+        </w:tc>
+        <w:tc>
+          <w:tcPr>
+            <w:tcW w:w="1952" w:type="dxa"/>
             <w:noWrap/>
             <w:hideMark/>
           </w:tcPr>
@@ -4502,13 +5014,13 @@
                 <w:color w:val="000000"/>
                 <w:lang w:eastAsia="en-GB"/>
               </w:rPr>
-              <w:t>0.43</w:t>
-            </w:r>
-          </w:p>
-        </w:tc>
-        <w:tc>
-          <w:tcPr>
-            <w:tcW w:w="2800" w:type="dxa"/>
+              <w:t>0.51</w:t>
+            </w:r>
+          </w:p>
+        </w:tc>
+        <w:tc>
+          <w:tcPr>
+            <w:tcW w:w="2211" w:type="dxa"/>
             <w:noWrap/>
             <w:hideMark/>
           </w:tcPr>
@@ -4527,13 +5039,13 @@
                 <w:color w:val="000000"/>
                 <w:lang w:eastAsia="en-GB"/>
               </w:rPr>
-              <w:t>0.34 -  0.54</w:t>
-            </w:r>
-          </w:p>
-        </w:tc>
-        <w:tc>
-          <w:tcPr>
-            <w:tcW w:w="1300" w:type="dxa"/>
+              <w:t>0.41 - 0.63</w:t>
+            </w:r>
+          </w:p>
+        </w:tc>
+        <w:tc>
+          <w:tcPr>
+            <w:tcW w:w="2211" w:type="dxa"/>
             <w:noWrap/>
             <w:hideMark/>
           </w:tcPr>
@@ -4574,31 +5086,31 @@
         <w:tc>
           <w:tcPr>
             <w:cnfStyle w:val="001000000000" w:firstRow="0" w:lastRow="0" w:firstColumn="1" w:lastColumn="0" w:oddVBand="0" w:evenVBand="0" w:oddHBand="0" w:evenHBand="0" w:firstRowFirstColumn="0" w:firstRowLastColumn="0" w:lastRowFirstColumn="0" w:lastRowLastColumn="0"/>
-            <w:tcW w:w="2937" w:type="dxa"/>
-            <w:noWrap/>
-            <w:hideMark/>
-          </w:tcPr>
-          <w:p>
-            <w:pPr>
-              <w:rPr>
-                <w:rFonts w:ascii="Aptos Narrow" w:eastAsia="Times New Roman" w:hAnsi="Aptos Narrow" w:cs="Times New Roman"/>
-                <w:color w:val="000000"/>
-                <w:lang w:eastAsia="en-GB"/>
-              </w:rPr>
-            </w:pPr>
-            <w:r>
-              <w:rPr>
-                <w:rFonts w:ascii="Aptos Narrow" w:eastAsia="Times New Roman" w:hAnsi="Aptos Narrow" w:cs="Times New Roman"/>
-                <w:color w:val="000000"/>
-                <w:lang w:eastAsia="en-GB"/>
-              </w:rPr>
-              <w:t>Wealth Quintile 5</w:t>
-            </w:r>
-          </w:p>
-        </w:tc>
-        <w:tc>
-          <w:tcPr>
-            <w:tcW w:w="1800" w:type="dxa"/>
+            <w:tcW w:w="2977" w:type="dxa"/>
+            <w:noWrap/>
+            <w:hideMark/>
+          </w:tcPr>
+          <w:p>
+            <w:pPr>
+              <w:rPr>
+                <w:rFonts w:ascii="Aptos Narrow" w:eastAsia="Times New Roman" w:hAnsi="Aptos Narrow" w:cs="Times New Roman"/>
+                <w:color w:val="000000"/>
+                <w:lang w:eastAsia="en-GB"/>
+              </w:rPr>
+            </w:pPr>
+            <w:r>
+              <w:rPr>
+                <w:rFonts w:ascii="Aptos Narrow" w:eastAsia="Times New Roman" w:hAnsi="Aptos Narrow" w:cs="Times New Roman"/>
+                <w:color w:val="000000"/>
+                <w:lang w:eastAsia="en-GB"/>
+              </w:rPr>
+              <w:t>Wealth Quintile 4</w:t>
+            </w:r>
+          </w:p>
+        </w:tc>
+        <w:tc>
+          <w:tcPr>
+            <w:tcW w:w="1952" w:type="dxa"/>
             <w:noWrap/>
             <w:hideMark/>
           </w:tcPr>
@@ -4618,13 +5130,13 @@
                 <w:color w:val="000000"/>
                 <w:lang w:eastAsia="en-GB"/>
               </w:rPr>
-              <w:t>0.3</w:t>
-            </w:r>
-          </w:p>
-        </w:tc>
-        <w:tc>
-          <w:tcPr>
-            <w:tcW w:w="2800" w:type="dxa"/>
+              <w:t>0.43</w:t>
+            </w:r>
+          </w:p>
+        </w:tc>
+        <w:tc>
+          <w:tcPr>
+            <w:tcW w:w="2211" w:type="dxa"/>
             <w:noWrap/>
             <w:hideMark/>
           </w:tcPr>
@@ -4643,13 +5155,13 @@
                 <w:color w:val="000000"/>
                 <w:lang w:eastAsia="en-GB"/>
               </w:rPr>
-              <w:t>0.22 - 0.41</w:t>
-            </w:r>
-          </w:p>
-        </w:tc>
-        <w:tc>
-          <w:tcPr>
-            <w:tcW w:w="1300" w:type="dxa"/>
+              <w:t>0.34 -  0.54</w:t>
+            </w:r>
+          </w:p>
+        </w:tc>
+        <w:tc>
+          <w:tcPr>
+            <w:tcW w:w="2211" w:type="dxa"/>
             <w:noWrap/>
             <w:hideMark/>
           </w:tcPr>
@@ -4689,31 +5201,31 @@
         <w:tc>
           <w:tcPr>
             <w:cnfStyle w:val="001000000000" w:firstRow="0" w:lastRow="0" w:firstColumn="1" w:lastColumn="0" w:oddVBand="0" w:evenVBand="0" w:oddHBand="0" w:evenHBand="0" w:firstRowFirstColumn="0" w:firstRowLastColumn="0" w:lastRowFirstColumn="0" w:lastRowLastColumn="0"/>
-            <w:tcW w:w="2937" w:type="dxa"/>
-            <w:noWrap/>
-            <w:hideMark/>
-          </w:tcPr>
-          <w:p>
-            <w:pPr>
-              <w:rPr>
-                <w:rFonts w:ascii="Aptos Narrow" w:eastAsia="Times New Roman" w:hAnsi="Aptos Narrow" w:cs="Times New Roman"/>
-                <w:color w:val="000000"/>
-                <w:lang w:eastAsia="en-GB"/>
-              </w:rPr>
-            </w:pPr>
-            <w:r>
-              <w:rPr>
-                <w:rFonts w:ascii="Aptos Narrow" w:eastAsia="Times New Roman" w:hAnsi="Aptos Narrow" w:cs="Times New Roman"/>
-                <w:color w:val="000000"/>
-                <w:lang w:eastAsia="en-GB"/>
-              </w:rPr>
-              <w:t>Orphan</w:t>
-            </w:r>
-          </w:p>
-        </w:tc>
-        <w:tc>
-          <w:tcPr>
-            <w:tcW w:w="1800" w:type="dxa"/>
+            <w:tcW w:w="2977" w:type="dxa"/>
+            <w:noWrap/>
+            <w:hideMark/>
+          </w:tcPr>
+          <w:p>
+            <w:pPr>
+              <w:rPr>
+                <w:rFonts w:ascii="Aptos Narrow" w:eastAsia="Times New Roman" w:hAnsi="Aptos Narrow" w:cs="Times New Roman"/>
+                <w:color w:val="000000"/>
+                <w:lang w:eastAsia="en-GB"/>
+              </w:rPr>
+            </w:pPr>
+            <w:r>
+              <w:rPr>
+                <w:rFonts w:ascii="Aptos Narrow" w:eastAsia="Times New Roman" w:hAnsi="Aptos Narrow" w:cs="Times New Roman"/>
+                <w:color w:val="000000"/>
+                <w:lang w:eastAsia="en-GB"/>
+              </w:rPr>
+              <w:t>Wealth Quintile 5</w:t>
+            </w:r>
+          </w:p>
+        </w:tc>
+        <w:tc>
+          <w:tcPr>
+            <w:tcW w:w="1952" w:type="dxa"/>
             <w:noWrap/>
             <w:hideMark/>
           </w:tcPr>
@@ -4733,13 +5245,13 @@
                 <w:color w:val="000000"/>
                 <w:lang w:eastAsia="en-GB"/>
               </w:rPr>
-              <w:t>1.41</w:t>
-            </w:r>
-          </w:p>
-        </w:tc>
-        <w:tc>
-          <w:tcPr>
-            <w:tcW w:w="2800" w:type="dxa"/>
+              <w:t>0.3</w:t>
+            </w:r>
+          </w:p>
+        </w:tc>
+        <w:tc>
+          <w:tcPr>
+            <w:tcW w:w="2211" w:type="dxa"/>
             <w:noWrap/>
             <w:hideMark/>
           </w:tcPr>
@@ -4758,13 +5270,13 @@
                 <w:color w:val="000000"/>
                 <w:lang w:eastAsia="en-GB"/>
               </w:rPr>
-              <w:t>1.15 - 1.71</w:t>
-            </w:r>
-          </w:p>
-        </w:tc>
-        <w:tc>
-          <w:tcPr>
-            <w:tcW w:w="1300" w:type="dxa"/>
+              <w:t>0.22 - 0.41</w:t>
+            </w:r>
+          </w:p>
+        </w:tc>
+        <w:tc>
+          <w:tcPr>
+            <w:tcW w:w="2211" w:type="dxa"/>
             <w:noWrap/>
             <w:hideMark/>
           </w:tcPr>
@@ -4792,7 +5304,7 @@
                 <w:color w:val="000000"/>
                 <w:lang w:eastAsia="en-GB"/>
               </w:rPr>
-              <w:t>0.001</w:t>
+              <w:t>0</w:t>
             </w:r>
           </w:p>
         </w:tc>
@@ -4805,31 +5317,31 @@
         <w:tc>
           <w:tcPr>
             <w:cnfStyle w:val="001000000000" w:firstRow="0" w:lastRow="0" w:firstColumn="1" w:lastColumn="0" w:oddVBand="0" w:evenVBand="0" w:oddHBand="0" w:evenHBand="0" w:firstRowFirstColumn="0" w:firstRowLastColumn="0" w:lastRowFirstColumn="0" w:lastRowLastColumn="0"/>
-            <w:tcW w:w="2937" w:type="dxa"/>
-            <w:noWrap/>
-            <w:hideMark/>
-          </w:tcPr>
-          <w:p>
-            <w:pPr>
-              <w:rPr>
-                <w:rFonts w:ascii="Aptos Narrow" w:eastAsia="Times New Roman" w:hAnsi="Aptos Narrow" w:cs="Times New Roman"/>
-                <w:color w:val="000000"/>
-                <w:lang w:eastAsia="en-GB"/>
-              </w:rPr>
-            </w:pPr>
-            <w:r>
-              <w:rPr>
-                <w:rFonts w:ascii="Aptos Narrow" w:eastAsia="Times New Roman" w:hAnsi="Aptos Narrow" w:cs="Times New Roman"/>
-                <w:color w:val="000000"/>
-                <w:lang w:eastAsia="en-GB"/>
-              </w:rPr>
-              <w:t>Disabled</w:t>
-            </w:r>
-          </w:p>
-        </w:tc>
-        <w:tc>
-          <w:tcPr>
-            <w:tcW w:w="1800" w:type="dxa"/>
+            <w:tcW w:w="2977" w:type="dxa"/>
+            <w:noWrap/>
+            <w:hideMark/>
+          </w:tcPr>
+          <w:p>
+            <w:pPr>
+              <w:rPr>
+                <w:rFonts w:ascii="Aptos Narrow" w:eastAsia="Times New Roman" w:hAnsi="Aptos Narrow" w:cs="Times New Roman"/>
+                <w:color w:val="000000"/>
+                <w:lang w:eastAsia="en-GB"/>
+              </w:rPr>
+            </w:pPr>
+            <w:r>
+              <w:rPr>
+                <w:rFonts w:ascii="Aptos Narrow" w:eastAsia="Times New Roman" w:hAnsi="Aptos Narrow" w:cs="Times New Roman"/>
+                <w:color w:val="000000"/>
+                <w:lang w:eastAsia="en-GB"/>
+              </w:rPr>
+              <w:t>Orphan</w:t>
+            </w:r>
+          </w:p>
+        </w:tc>
+        <w:tc>
+          <w:tcPr>
+            <w:tcW w:w="1952" w:type="dxa"/>
             <w:noWrap/>
             <w:hideMark/>
           </w:tcPr>
@@ -4849,13 +5361,13 @@
                 <w:color w:val="000000"/>
                 <w:lang w:eastAsia="en-GB"/>
               </w:rPr>
-              <w:t>1.58</w:t>
-            </w:r>
-          </w:p>
-        </w:tc>
-        <w:tc>
-          <w:tcPr>
-            <w:tcW w:w="2800" w:type="dxa"/>
+              <w:t>1.41</w:t>
+            </w:r>
+          </w:p>
+        </w:tc>
+        <w:tc>
+          <w:tcPr>
+            <w:tcW w:w="2211" w:type="dxa"/>
             <w:noWrap/>
             <w:hideMark/>
           </w:tcPr>
@@ -4874,13 +5386,13 @@
                 <w:color w:val="000000"/>
                 <w:lang w:eastAsia="en-GB"/>
               </w:rPr>
-              <w:t>1.2 - 2.05</w:t>
-            </w:r>
-          </w:p>
-        </w:tc>
-        <w:tc>
-          <w:tcPr>
-            <w:tcW w:w="1300" w:type="dxa"/>
+              <w:t>1.15 - 1.71</w:t>
+            </w:r>
+          </w:p>
+        </w:tc>
+        <w:tc>
+          <w:tcPr>
+            <w:tcW w:w="2211" w:type="dxa"/>
             <w:noWrap/>
             <w:hideMark/>
           </w:tcPr>
@@ -4920,31 +5432,31 @@
         <w:tc>
           <w:tcPr>
             <w:cnfStyle w:val="001000000000" w:firstRow="0" w:lastRow="0" w:firstColumn="1" w:lastColumn="0" w:oddVBand="0" w:evenVBand="0" w:oddHBand="0" w:evenHBand="0" w:firstRowFirstColumn="0" w:firstRowLastColumn="0" w:lastRowFirstColumn="0" w:lastRowLastColumn="0"/>
-            <w:tcW w:w="2937" w:type="dxa"/>
-            <w:noWrap/>
-            <w:hideMark/>
-          </w:tcPr>
-          <w:p>
-            <w:pPr>
-              <w:rPr>
-                <w:rFonts w:ascii="Aptos Narrow" w:eastAsia="Times New Roman" w:hAnsi="Aptos Narrow" w:cs="Times New Roman"/>
-                <w:color w:val="000000"/>
-                <w:lang w:eastAsia="en-GB"/>
-              </w:rPr>
-            </w:pPr>
-            <w:r>
-              <w:rPr>
-                <w:rFonts w:ascii="Aptos Narrow" w:eastAsia="Times New Roman" w:hAnsi="Aptos Narrow" w:cs="Times New Roman"/>
-                <w:color w:val="000000"/>
-                <w:lang w:eastAsia="en-GB"/>
-              </w:rPr>
-              <w:t>Household Head Completed Primary School</w:t>
-            </w:r>
-          </w:p>
-        </w:tc>
-        <w:tc>
-          <w:tcPr>
-            <w:tcW w:w="1800" w:type="dxa"/>
+            <w:tcW w:w="2977" w:type="dxa"/>
+            <w:noWrap/>
+            <w:hideMark/>
+          </w:tcPr>
+          <w:p>
+            <w:pPr>
+              <w:rPr>
+                <w:rFonts w:ascii="Aptos Narrow" w:eastAsia="Times New Roman" w:hAnsi="Aptos Narrow" w:cs="Times New Roman"/>
+                <w:color w:val="000000"/>
+                <w:lang w:eastAsia="en-GB"/>
+              </w:rPr>
+            </w:pPr>
+            <w:r>
+              <w:rPr>
+                <w:rFonts w:ascii="Aptos Narrow" w:eastAsia="Times New Roman" w:hAnsi="Aptos Narrow" w:cs="Times New Roman"/>
+                <w:color w:val="000000"/>
+                <w:lang w:eastAsia="en-GB"/>
+              </w:rPr>
+              <w:t>Disabled</w:t>
+            </w:r>
+          </w:p>
+        </w:tc>
+        <w:tc>
+          <w:tcPr>
+            <w:tcW w:w="1952" w:type="dxa"/>
             <w:noWrap/>
             <w:hideMark/>
           </w:tcPr>
@@ -4964,13 +5476,13 @@
                 <w:color w:val="000000"/>
                 <w:lang w:eastAsia="en-GB"/>
               </w:rPr>
-              <w:t>0.63</w:t>
-            </w:r>
-          </w:p>
-        </w:tc>
-        <w:tc>
-          <w:tcPr>
-            <w:tcW w:w="2800" w:type="dxa"/>
+              <w:t>1.58</w:t>
+            </w:r>
+          </w:p>
+        </w:tc>
+        <w:tc>
+          <w:tcPr>
+            <w:tcW w:w="2211" w:type="dxa"/>
             <w:noWrap/>
             <w:hideMark/>
           </w:tcPr>
@@ -4989,13 +5501,13 @@
                 <w:color w:val="000000"/>
                 <w:lang w:eastAsia="en-GB"/>
               </w:rPr>
-              <w:t>0.49 - 0.8</w:t>
-            </w:r>
-          </w:p>
-        </w:tc>
-        <w:tc>
-          <w:tcPr>
-            <w:tcW w:w="1300" w:type="dxa"/>
+              <w:t>1.2 - 2.05</w:t>
+            </w:r>
+          </w:p>
+        </w:tc>
+        <w:tc>
+          <w:tcPr>
+            <w:tcW w:w="2211" w:type="dxa"/>
             <w:noWrap/>
             <w:hideMark/>
           </w:tcPr>
@@ -5003,6 +5515,122 @@
             <w:pPr>
               <w:jc w:val="right"/>
               <w:cnfStyle w:val="000000000000" w:firstRow="0" w:lastRow="0" w:firstColumn="0" w:lastColumn="0" w:oddVBand="0" w:evenVBand="0" w:oddHBand="0" w:evenHBand="0" w:firstRowFirstColumn="0" w:firstRowLastColumn="0" w:lastRowFirstColumn="0" w:lastRowLastColumn="0"/>
+              <w:rPr>
+                <w:rFonts w:ascii="Aptos Narrow" w:eastAsia="Times New Roman" w:hAnsi="Aptos Narrow" w:cs="Times New Roman"/>
+                <w:color w:val="000000"/>
+                <w:lang w:eastAsia="en-GB"/>
+              </w:rPr>
+            </w:pPr>
+            <w:r>
+              <w:rPr>
+                <w:rFonts w:ascii="Aptos Narrow" w:eastAsia="Times New Roman" w:hAnsi="Aptos Narrow" w:cs="Times New Roman"/>
+                <w:color w:val="000000"/>
+                <w:lang w:eastAsia="en-GB"/>
+              </w:rPr>
+              <w:t>*</w:t>
+            </w:r>
+            <w:r>
+              <w:rPr>
+                <w:rFonts w:ascii="Aptos Narrow" w:eastAsia="Times New Roman" w:hAnsi="Aptos Narrow" w:cs="Times New Roman"/>
+                <w:color w:val="000000"/>
+                <w:lang w:eastAsia="en-GB"/>
+              </w:rPr>
+              <w:t>0.001</w:t>
+            </w:r>
+          </w:p>
+        </w:tc>
+      </w:tr>
+      <w:tr>
+        <w:trPr>
+          <w:cnfStyle w:val="000000100000" w:firstRow="0" w:lastRow="0" w:firstColumn="0" w:lastColumn="0" w:oddVBand="0" w:evenVBand="0" w:oddHBand="1" w:evenHBand="0" w:firstRowFirstColumn="0" w:firstRowLastColumn="0" w:lastRowFirstColumn="0" w:lastRowLastColumn="0"/>
+          <w:trHeight w:val="320"/>
+        </w:trPr>
+        <w:tc>
+          <w:tcPr>
+            <w:cnfStyle w:val="001000000000" w:firstRow="0" w:lastRow="0" w:firstColumn="1" w:lastColumn="0" w:oddVBand="0" w:evenVBand="0" w:oddHBand="0" w:evenHBand="0" w:firstRowFirstColumn="0" w:firstRowLastColumn="0" w:lastRowFirstColumn="0" w:lastRowLastColumn="0"/>
+            <w:tcW w:w="2977" w:type="dxa"/>
+            <w:noWrap/>
+            <w:hideMark/>
+          </w:tcPr>
+          <w:p>
+            <w:pPr>
+              <w:rPr>
+                <w:rFonts w:ascii="Aptos Narrow" w:eastAsia="Times New Roman" w:hAnsi="Aptos Narrow" w:cs="Times New Roman"/>
+                <w:color w:val="000000"/>
+                <w:lang w:eastAsia="en-GB"/>
+              </w:rPr>
+            </w:pPr>
+            <w:r>
+              <w:rPr>
+                <w:rFonts w:ascii="Aptos Narrow" w:eastAsia="Times New Roman" w:hAnsi="Aptos Narrow" w:cs="Times New Roman"/>
+                <w:color w:val="000000"/>
+                <w:lang w:eastAsia="en-GB"/>
+              </w:rPr>
+              <w:t>Household Head Completed Primary School</w:t>
+            </w:r>
+          </w:p>
+        </w:tc>
+        <w:tc>
+          <w:tcPr>
+            <w:tcW w:w="1952" w:type="dxa"/>
+            <w:noWrap/>
+            <w:hideMark/>
+          </w:tcPr>
+          <w:p>
+            <w:pPr>
+              <w:jc w:val="right"/>
+              <w:cnfStyle w:val="000000100000" w:firstRow="0" w:lastRow="0" w:firstColumn="0" w:lastColumn="0" w:oddVBand="0" w:evenVBand="0" w:oddHBand="1" w:evenHBand="0" w:firstRowFirstColumn="0" w:firstRowLastColumn="0" w:lastRowFirstColumn="0" w:lastRowLastColumn="0"/>
+              <w:rPr>
+                <w:rFonts w:ascii="Aptos Narrow" w:eastAsia="Times New Roman" w:hAnsi="Aptos Narrow" w:cs="Times New Roman"/>
+                <w:color w:val="000000"/>
+                <w:lang w:eastAsia="en-GB"/>
+              </w:rPr>
+            </w:pPr>
+            <w:r>
+              <w:rPr>
+                <w:rFonts w:ascii="Aptos Narrow" w:eastAsia="Times New Roman" w:hAnsi="Aptos Narrow" w:cs="Times New Roman"/>
+                <w:color w:val="000000"/>
+                <w:lang w:eastAsia="en-GB"/>
+              </w:rPr>
+              <w:t>0.63</w:t>
+            </w:r>
+          </w:p>
+        </w:tc>
+        <w:tc>
+          <w:tcPr>
+            <w:tcW w:w="2211" w:type="dxa"/>
+            <w:noWrap/>
+            <w:hideMark/>
+          </w:tcPr>
+          <w:p>
+            <w:pPr>
+              <w:cnfStyle w:val="000000100000" w:firstRow="0" w:lastRow="0" w:firstColumn="0" w:lastColumn="0" w:oddVBand="0" w:evenVBand="0" w:oddHBand="1" w:evenHBand="0" w:firstRowFirstColumn="0" w:firstRowLastColumn="0" w:lastRowFirstColumn="0" w:lastRowLastColumn="0"/>
+              <w:rPr>
+                <w:rFonts w:ascii="Aptos Narrow" w:eastAsia="Times New Roman" w:hAnsi="Aptos Narrow" w:cs="Times New Roman"/>
+                <w:color w:val="000000"/>
+                <w:lang w:eastAsia="en-GB"/>
+              </w:rPr>
+            </w:pPr>
+            <w:r>
+              <w:rPr>
+                <w:rFonts w:ascii="Aptos Narrow" w:eastAsia="Times New Roman" w:hAnsi="Aptos Narrow" w:cs="Times New Roman"/>
+                <w:color w:val="000000"/>
+                <w:lang w:eastAsia="en-GB"/>
+              </w:rPr>
+              <w:t>0.49 - 0.8</w:t>
+            </w:r>
+          </w:p>
+        </w:tc>
+        <w:tc>
+          <w:tcPr>
+            <w:tcW w:w="2211" w:type="dxa"/>
+            <w:noWrap/>
+            <w:hideMark/>
+          </w:tcPr>
+          <w:p>
+            <w:pPr>
+              <w:jc w:val="right"/>
+              <w:cnfStyle w:val="000000100000" w:firstRow="0" w:lastRow="0" w:firstColumn="0" w:lastColumn="0" w:oddVBand="0" w:evenVBand="0" w:oddHBand="1" w:evenHBand="0" w:firstRowFirstColumn="0" w:firstRowLastColumn="0" w:lastRowFirstColumn="0" w:lastRowLastColumn="0"/>
               <w:rPr>
                 <w:rFonts w:ascii="Aptos Narrow" w:eastAsia="Times New Roman" w:hAnsi="Aptos Narrow" w:cs="Times New Roman"/>
                 <w:color w:val="000000"/>
@@ -5470,6 +6098,7 @@
                 <w:color w:val="000000"/>
                 <w:lang w:eastAsia="en-GB"/>
               </w:rPr>
+              <w:lastRenderedPageBreak/>
               <w:t>Rural</w:t>
             </w:r>
           </w:p>
@@ -6240,6 +6869,44 @@
 </w:document>
 </file>
 
+<file path=word/endnotes.xml><?xml version="1.0" encoding="utf-8"?>
+<w:endnotes xmlns:wpc="http://schemas.microsoft.com/office/word/2010/wordprocessingCanvas" xmlns:cx="http://schemas.microsoft.com/office/drawing/2014/chartex" xmlns:cx1="http://schemas.microsoft.com/office/drawing/2015/9/8/chartex" xmlns:cx2="http://schemas.microsoft.com/office/drawing/2015/10/21/chartex" xmlns:cx3="http://schemas.microsoft.com/office/drawing/2016/5/9/chartex" xmlns:cx4="http://schemas.microsoft.com/office/drawing/2016/5/10/chartex" xmlns:cx5="http://schemas.microsoft.com/office/drawing/2016/5/11/chartex" xmlns:cx6="http://schemas.microsoft.com/office/drawing/2016/5/12/chartex" xmlns:cx7="http://schemas.microsoft.com/office/drawing/2016/5/13/chartex" xmlns:cx8="http://schemas.microsoft.com/office/drawing/2016/5/14/chartex" xmlns:mc="http://schemas.openxmlformats.org/markup-compatibility/2006" xmlns:aink="http://schemas.microsoft.com/office/drawing/2016/ink" xmlns:am3d="http://schemas.microsoft.com/office/drawing/2017/model3d" xmlns:o="urn:schemas-microsoft-com:office:office" xmlns:oel="http://schemas.microsoft.com/office/2019/extlst" xmlns:r="http://schemas.openxmlformats.org/officeDocument/2006/relationships" xmlns:m="http://schemas.openxmlformats.org/officeDocument/2006/math" xmlns:v="urn:schemas-microsoft-com:vml" xmlns:wp14="http://schemas.microsoft.com/office/word/2010/wordprocessingDrawing" xmlns:wp="http://schemas.openxmlformats.org/drawingml/2006/wordprocessingDrawing" xmlns:w10="urn:schemas-microsoft-com:office:word" xmlns:w="http://schemas.openxmlformats.org/wordprocessingml/2006/main" xmlns:w14="http://schemas.microsoft.com/office/word/2010/wordml" xmlns:w15="http://schemas.microsoft.com/office/word/2012/wordml" xmlns:w16cex="http://schemas.microsoft.com/office/word/2018/wordml/cex" xmlns:w16cid="http://schemas.microsoft.com/office/word/2016/wordml/cid" xmlns:w16="http://schemas.microsoft.com/office/word/2018/wordml" xmlns:w16sdtdh="http://schemas.microsoft.com/office/word/2020/wordml/sdtdatahash" xmlns:w16se="http://schemas.microsoft.com/office/word/2015/wordml/symex" xmlns:wpg="http://schemas.microsoft.com/office/word/2010/wordprocessingGroup" xmlns:wpi="http://schemas.microsoft.com/office/word/2010/wordprocessingInk" xmlns:wne="http://schemas.microsoft.com/office/word/2006/wordml" xmlns:wps="http://schemas.microsoft.com/office/word/2010/wordprocessingShape" mc:Ignorable="w14 w15 w16se w16cid w16 w16cex w16sdtdh wp14">
+  <w:endnote w:type="separator" w:id="-1">
+    <w:p>
+      <w:r>
+        <w:separator/>
+      </w:r>
+    </w:p>
+  </w:endnote>
+  <w:endnote w:type="continuationSeparator" w:id="0">
+    <w:p>
+      <w:r>
+        <w:continuationSeparator/>
+      </w:r>
+    </w:p>
+  </w:endnote>
+</w:endnotes>
+</file>
+
+<file path=word/footnotes.xml><?xml version="1.0" encoding="utf-8"?>
+<w:footnotes xmlns:wpc="http://schemas.microsoft.com/office/word/2010/wordprocessingCanvas" xmlns:cx="http://schemas.microsoft.com/office/drawing/2014/chartex" xmlns:cx1="http://schemas.microsoft.com/office/drawing/2015/9/8/chartex" xmlns:cx2="http://schemas.microsoft.com/office/drawing/2015/10/21/chartex" xmlns:cx3="http://schemas.microsoft.com/office/drawing/2016/5/9/chartex" xmlns:cx4="http://schemas.microsoft.com/office/drawing/2016/5/10/chartex" xmlns:cx5="http://schemas.microsoft.com/office/drawing/2016/5/11/chartex" xmlns:cx6="http://schemas.microsoft.com/office/drawing/2016/5/12/chartex" xmlns:cx7="http://schemas.microsoft.com/office/drawing/2016/5/13/chartex" xmlns:cx8="http://schemas.microsoft.com/office/drawing/2016/5/14/chartex" xmlns:mc="http://schemas.openxmlformats.org/markup-compatibility/2006" xmlns:aink="http://schemas.microsoft.com/office/drawing/2016/ink" xmlns:am3d="http://schemas.microsoft.com/office/drawing/2017/model3d" xmlns:o="urn:schemas-microsoft-com:office:office" xmlns:oel="http://schemas.microsoft.com/office/2019/extlst" xmlns:r="http://schemas.openxmlformats.org/officeDocument/2006/relationships" xmlns:m="http://schemas.openxmlformats.org/officeDocument/2006/math" xmlns:v="urn:schemas-microsoft-com:vml" xmlns:wp14="http://schemas.microsoft.com/office/word/2010/wordprocessingDrawing" xmlns:wp="http://schemas.openxmlformats.org/drawingml/2006/wordprocessingDrawing" xmlns:w10="urn:schemas-microsoft-com:office:word" xmlns:w="http://schemas.openxmlformats.org/wordprocessingml/2006/main" xmlns:w14="http://schemas.microsoft.com/office/word/2010/wordml" xmlns:w15="http://schemas.microsoft.com/office/word/2012/wordml" xmlns:w16cex="http://schemas.microsoft.com/office/word/2018/wordml/cex" xmlns:w16cid="http://schemas.microsoft.com/office/word/2016/wordml/cid" xmlns:w16="http://schemas.microsoft.com/office/word/2018/wordml" xmlns:w16sdtdh="http://schemas.microsoft.com/office/word/2020/wordml/sdtdatahash" xmlns:w16se="http://schemas.microsoft.com/office/word/2015/wordml/symex" xmlns:wpg="http://schemas.microsoft.com/office/word/2010/wordprocessingGroup" xmlns:wpi="http://schemas.microsoft.com/office/word/2010/wordprocessingInk" xmlns:wne="http://schemas.microsoft.com/office/word/2006/wordml" xmlns:wps="http://schemas.microsoft.com/office/word/2010/wordprocessingShape" mc:Ignorable="w14 w15 w16se w16cid w16 w16cex w16sdtdh wp14">
+  <w:footnote w:type="separator" w:id="-1">
+    <w:p>
+      <w:r>
+        <w:separator/>
+      </w:r>
+    </w:p>
+  </w:footnote>
+  <w:footnote w:type="continuationSeparator" w:id="0">
+    <w:p>
+      <w:r>
+        <w:continuationSeparator/>
+      </w:r>
+    </w:p>
+  </w:footnote>
+</w:footnotes>
+</file>
+
 <file path=word/numbering.xml><?xml version="1.0" encoding="utf-8"?>
 <w:numbering xmlns:wpc="http://schemas.microsoft.com/office/word/2010/wordprocessingCanvas" xmlns:cx="http://schemas.microsoft.com/office/drawing/2014/chartex" xmlns:cx1="http://schemas.microsoft.com/office/drawing/2015/9/8/chartex" xmlns:cx2="http://schemas.microsoft.com/office/drawing/2015/10/21/chartex" xmlns:cx3="http://schemas.microsoft.com/office/drawing/2016/5/9/chartex" xmlns:cx4="http://schemas.microsoft.com/office/drawing/2016/5/10/chartex" xmlns:cx5="http://schemas.microsoft.com/office/drawing/2016/5/11/chartex" xmlns:cx6="http://schemas.microsoft.com/office/drawing/2016/5/12/chartex" xmlns:cx7="http://schemas.microsoft.com/office/drawing/2016/5/13/chartex" xmlns:cx8="http://schemas.microsoft.com/office/drawing/2016/5/14/chartex" xmlns:mc="http://schemas.openxmlformats.org/markup-compatibility/2006" xmlns:aink="http://schemas.microsoft.com/office/drawing/2016/ink" xmlns:am3d="http://schemas.microsoft.com/office/drawing/2017/model3d" xmlns:o="urn:schemas-microsoft-com:office:office" xmlns:oel="http://schemas.microsoft.com/office/2019/extlst" xmlns:r="http://schemas.openxmlformats.org/officeDocument/2006/relationships" xmlns:m="http://schemas.openxmlformats.org/officeDocument/2006/math" xmlns:v="urn:schemas-microsoft-com:vml" xmlns:wp14="http://schemas.microsoft.com/office/word/2010/wordprocessingDrawing" xmlns:wp="http://schemas.openxmlformats.org/drawingml/2006/wordprocessingDrawing" xmlns:w10="urn:schemas-microsoft-com:office:word" xmlns:w="http://schemas.openxmlformats.org/wordprocessingml/2006/main" xmlns:w14="http://schemas.microsoft.com/office/word/2010/wordml" xmlns:w15="http://schemas.microsoft.com/office/word/2012/wordml" xmlns:w16cex="http://schemas.microsoft.com/office/word/2018/wordml/cex" xmlns:w16cid="http://schemas.microsoft.com/office/word/2016/wordml/cid" xmlns:w16="http://schemas.microsoft.com/office/word/2018/wordml" xmlns:w16sdtdh="http://schemas.microsoft.com/office/word/2020/wordml/sdtdatahash" xmlns:w16se="http://schemas.microsoft.com/office/word/2015/wordml/symex" xmlns:wpg="http://schemas.microsoft.com/office/word/2010/wordprocessingGroup" xmlns:wpi="http://schemas.microsoft.com/office/word/2010/wordprocessingInk" xmlns:wne="http://schemas.microsoft.com/office/word/2006/wordml" xmlns:wps="http://schemas.microsoft.com/office/word/2010/wordprocessingShape" mc:Ignorable="w14 w15 w16se w16cid w16 w16cex w16sdtdh wp14">
   <w:abstractNum w:abstractNumId="0" w15:restartNumberingAfterBreak="0">
@@ -6599,6 +7266,95 @@
     <w:nsid w:val="57C60E64"/>
     <w:multiLevelType w:val="hybridMultilevel"/>
     <w:tmpl w:val="281ADFAE"/>
+    <w:lvl w:ilvl="0" w:tplc="0809000F">
+      <w:start w:val="1"/>
+      <w:numFmt w:val="decimal"/>
+      <w:lvlText w:val="%1."/>
+      <w:lvlJc w:val="left"/>
+      <w:pPr>
+        <w:ind w:left="720" w:hanging="360"/>
+      </w:pPr>
+      <w:rPr>
+        <w:rFonts w:hint="default"/>
+      </w:rPr>
+    </w:lvl>
+    <w:lvl w:ilvl="1" w:tplc="08090019" w:tentative="1">
+      <w:start w:val="1"/>
+      <w:numFmt w:val="lowerLetter"/>
+      <w:lvlText w:val="%2."/>
+      <w:lvlJc w:val="left"/>
+      <w:pPr>
+        <w:ind w:left="1440" w:hanging="360"/>
+      </w:pPr>
+    </w:lvl>
+    <w:lvl w:ilvl="2" w:tplc="0809001B" w:tentative="1">
+      <w:start w:val="1"/>
+      <w:numFmt w:val="lowerRoman"/>
+      <w:lvlText w:val="%3."/>
+      <w:lvlJc w:val="right"/>
+      <w:pPr>
+        <w:ind w:left="2160" w:hanging="180"/>
+      </w:pPr>
+    </w:lvl>
+    <w:lvl w:ilvl="3" w:tplc="0809000F" w:tentative="1">
+      <w:start w:val="1"/>
+      <w:numFmt w:val="decimal"/>
+      <w:lvlText w:val="%4."/>
+      <w:lvlJc w:val="left"/>
+      <w:pPr>
+        <w:ind w:left="2880" w:hanging="360"/>
+      </w:pPr>
+    </w:lvl>
+    <w:lvl w:ilvl="4" w:tplc="08090019" w:tentative="1">
+      <w:start w:val="1"/>
+      <w:numFmt w:val="lowerLetter"/>
+      <w:lvlText w:val="%5."/>
+      <w:lvlJc w:val="left"/>
+      <w:pPr>
+        <w:ind w:left="3600" w:hanging="360"/>
+      </w:pPr>
+    </w:lvl>
+    <w:lvl w:ilvl="5" w:tplc="0809001B" w:tentative="1">
+      <w:start w:val="1"/>
+      <w:numFmt w:val="lowerRoman"/>
+      <w:lvlText w:val="%6."/>
+      <w:lvlJc w:val="right"/>
+      <w:pPr>
+        <w:ind w:left="4320" w:hanging="180"/>
+      </w:pPr>
+    </w:lvl>
+    <w:lvl w:ilvl="6" w:tplc="0809000F" w:tentative="1">
+      <w:start w:val="1"/>
+      <w:numFmt w:val="decimal"/>
+      <w:lvlText w:val="%7."/>
+      <w:lvlJc w:val="left"/>
+      <w:pPr>
+        <w:ind w:left="5040" w:hanging="360"/>
+      </w:pPr>
+    </w:lvl>
+    <w:lvl w:ilvl="7" w:tplc="08090019" w:tentative="1">
+      <w:start w:val="1"/>
+      <w:numFmt w:val="lowerLetter"/>
+      <w:lvlText w:val="%8."/>
+      <w:lvlJc w:val="left"/>
+      <w:pPr>
+        <w:ind w:left="5760" w:hanging="360"/>
+      </w:pPr>
+    </w:lvl>
+    <w:lvl w:ilvl="8" w:tplc="0809001B" w:tentative="1">
+      <w:start w:val="1"/>
+      <w:numFmt w:val="lowerRoman"/>
+      <w:lvlText w:val="%9."/>
+      <w:lvlJc w:val="right"/>
+      <w:pPr>
+        <w:ind w:left="6480" w:hanging="180"/>
+      </w:pPr>
+    </w:lvl>
+  </w:abstractNum>
+  <w:abstractNum w:abstractNumId="5" w15:restartNumberingAfterBreak="0">
+    <w:nsid w:val="6252263F"/>
+    <w:multiLevelType w:val="hybridMultilevel"/>
+    <w:tmpl w:val="4AE234B8"/>
     <w:lvl w:ilvl="0" w:tplc="0809000F">
       <w:start w:val="1"/>
       <w:numFmt w:val="decimal"/>
@@ -6698,6 +7454,9 @@
   </w:num>
   <w:num w:numId="5" w16cid:durableId="843129201">
     <w:abstractNumId w:val="1"/>
+  </w:num>
+  <w:num w:numId="6" w16cid:durableId="339235529">
+    <w:abstractNumId w:val="5"/>
   </w:num>
 </w:numbering>
 </file>
@@ -8091,6 +8850,196 @@
       </w:tcPr>
     </w:tblStylePr>
   </w:style>
+  <w:style w:type="paragraph" w:styleId="Header">
+    <w:name w:val="header"/>
+    <w:basedOn w:val="Normal"/>
+    <w:link w:val="HeaderChar"/>
+    <w:uiPriority w:val="99"/>
+    <w:unhideWhenUsed/>
+    <w:rsid w:val="00652AA0"/>
+    <w:pPr>
+      <w:tabs>
+        <w:tab w:val="center" w:pos="4513"/>
+        <w:tab w:val="right" w:pos="9026"/>
+      </w:tabs>
+    </w:pPr>
+  </w:style>
+  <w:style w:type="character" w:customStyle="1" w:styleId="HeaderChar">
+    <w:name w:val="Header Char"/>
+    <w:basedOn w:val="DefaultParagraphFont"/>
+    <w:link w:val="Header"/>
+    <w:uiPriority w:val="99"/>
+    <w:rsid w:val="00652AA0"/>
+  </w:style>
+  <w:style w:type="paragraph" w:styleId="Footer">
+    <w:name w:val="footer"/>
+    <w:basedOn w:val="Normal"/>
+    <w:link w:val="FooterChar"/>
+    <w:uiPriority w:val="99"/>
+    <w:unhideWhenUsed/>
+    <w:rsid w:val="00652AA0"/>
+    <w:pPr>
+      <w:tabs>
+        <w:tab w:val="center" w:pos="4513"/>
+        <w:tab w:val="right" w:pos="9026"/>
+      </w:tabs>
+    </w:pPr>
+  </w:style>
+  <w:style w:type="character" w:customStyle="1" w:styleId="FooterChar">
+    <w:name w:val="Footer Char"/>
+    <w:basedOn w:val="DefaultParagraphFont"/>
+    <w:link w:val="Footer"/>
+    <w:uiPriority w:val="99"/>
+    <w:rsid w:val="00652AA0"/>
+  </w:style>
+  <w:style w:type="table" w:styleId="PlainTable3">
+    <w:name w:val="Plain Table 3"/>
+    <w:basedOn w:val="TableNormal"/>
+    <w:uiPriority w:val="43"/>
+    <w:rsid w:val="00E553F3"/>
+    <w:tblPr>
+      <w:tblStyleRowBandSize w:val="1"/>
+      <w:tblStyleColBandSize w:val="1"/>
+    </w:tblPr>
+    <w:tblStylePr w:type="firstRow">
+      <w:rPr>
+        <w:b/>
+        <w:bCs/>
+        <w:caps/>
+      </w:rPr>
+      <w:tblPr/>
+      <w:tcPr>
+        <w:tcBorders>
+          <w:bottom w:val="single" w:sz="4" w:space="0" w:color="7F7F7F" w:themeColor="text1" w:themeTint="80"/>
+        </w:tcBorders>
+      </w:tcPr>
+    </w:tblStylePr>
+    <w:tblStylePr w:type="lastRow">
+      <w:rPr>
+        <w:b/>
+        <w:bCs/>
+        <w:caps/>
+      </w:rPr>
+      <w:tblPr/>
+      <w:tcPr>
+        <w:tcBorders>
+          <w:top w:val="nil"/>
+        </w:tcBorders>
+      </w:tcPr>
+    </w:tblStylePr>
+    <w:tblStylePr w:type="firstCol">
+      <w:rPr>
+        <w:b/>
+        <w:bCs/>
+        <w:caps/>
+      </w:rPr>
+      <w:tblPr/>
+      <w:tcPr>
+        <w:tcBorders>
+          <w:right w:val="single" w:sz="4" w:space="0" w:color="7F7F7F" w:themeColor="text1" w:themeTint="80"/>
+        </w:tcBorders>
+      </w:tcPr>
+    </w:tblStylePr>
+    <w:tblStylePr w:type="lastCol">
+      <w:rPr>
+        <w:b/>
+        <w:bCs/>
+        <w:caps/>
+      </w:rPr>
+      <w:tblPr/>
+      <w:tcPr>
+        <w:tcBorders>
+          <w:left w:val="nil"/>
+        </w:tcBorders>
+      </w:tcPr>
+    </w:tblStylePr>
+    <w:tblStylePr w:type="band1Vert">
+      <w:tblPr/>
+      <w:tcPr>
+        <w:shd w:val="clear" w:color="auto" w:fill="F2F2F2" w:themeFill="background1" w:themeFillShade="F2"/>
+      </w:tcPr>
+    </w:tblStylePr>
+    <w:tblStylePr w:type="band1Horz">
+      <w:tblPr/>
+      <w:tcPr>
+        <w:shd w:val="clear" w:color="auto" w:fill="F2F2F2" w:themeFill="background1" w:themeFillShade="F2"/>
+      </w:tcPr>
+    </w:tblStylePr>
+    <w:tblStylePr w:type="neCell">
+      <w:tblPr/>
+      <w:tcPr>
+        <w:tcBorders>
+          <w:left w:val="nil"/>
+        </w:tcBorders>
+      </w:tcPr>
+    </w:tblStylePr>
+    <w:tblStylePr w:type="nwCell">
+      <w:tblPr/>
+      <w:tcPr>
+        <w:tcBorders>
+          <w:right w:val="nil"/>
+        </w:tcBorders>
+      </w:tcPr>
+    </w:tblStylePr>
+  </w:style>
+  <w:style w:type="table" w:styleId="PlainTable4">
+    <w:name w:val="Plain Table 4"/>
+    <w:basedOn w:val="TableNormal"/>
+    <w:uiPriority w:val="44"/>
+    <w:rsid w:val="00D92063"/>
+    <w:tblPr>
+      <w:tblStyleRowBandSize w:val="1"/>
+      <w:tblStyleColBandSize w:val="1"/>
+    </w:tblPr>
+    <w:tblStylePr w:type="firstRow">
+      <w:rPr>
+        <w:b/>
+        <w:bCs/>
+      </w:rPr>
+    </w:tblStylePr>
+    <w:tblStylePr w:type="lastRow">
+      <w:rPr>
+        <w:b/>
+        <w:bCs/>
+      </w:rPr>
+    </w:tblStylePr>
+    <w:tblStylePr w:type="firstCol">
+      <w:rPr>
+        <w:b/>
+        <w:bCs/>
+      </w:rPr>
+    </w:tblStylePr>
+    <w:tblStylePr w:type="lastCol">
+      <w:rPr>
+        <w:b/>
+        <w:bCs/>
+      </w:rPr>
+    </w:tblStylePr>
+    <w:tblStylePr w:type="band1Vert">
+      <w:tblPr/>
+      <w:tcPr>
+        <w:shd w:val="clear" w:color="auto" w:fill="F2F2F2" w:themeFill="background1" w:themeFillShade="F2"/>
+      </w:tcPr>
+    </w:tblStylePr>
+    <w:tblStylePr w:type="band1Horz">
+      <w:tblPr/>
+      <w:tcPr>
+        <w:shd w:val="clear" w:color="auto" w:fill="F2F2F2" w:themeFill="background1" w:themeFillShade="F2"/>
+      </w:tcPr>
+    </w:tblStylePr>
+  </w:style>
+  <w:style w:type="paragraph" w:styleId="Bibliography">
+    <w:name w:val="Bibliography"/>
+    <w:basedOn w:val="Normal"/>
+    <w:next w:val="Normal"/>
+    <w:uiPriority w:val="37"/>
+    <w:unhideWhenUsed/>
+    <w:rsid w:val="007F1738"/>
+    <w:pPr>
+      <w:spacing w:after="240"/>
+      <w:ind w:left="720" w:hanging="720"/>
+    </w:pPr>
+  </w:style>
 </w:styles>
 </file>
 

--- a/Exclusion from Education in Malawi.docx
+++ b/Exclusion from Education in Malawi.docx
@@ -18,7 +18,7 @@
     </w:p>
     <w:p>
       <w:pPr>
-        <w:pStyle w:val="Heading2"/>
+        <w:pStyle w:val="Heading1"/>
         <w:rPr>
           <w:rFonts w:ascii="Times New Roman" w:eastAsia="Times New Roman" w:hAnsi="Times New Roman" w:cs="Times New Roman"/>
           <w:lang w:eastAsia="en-GB"/>
@@ -1253,6 +1253,7 @@
                 <w:color w:val="000000"/>
                 <w:lang w:eastAsia="en-GB"/>
               </w:rPr>
+              <w:lastRenderedPageBreak/>
               <w:t>Disabled</w:t>
             </w:r>
           </w:p>
@@ -1361,7 +1362,6 @@
                 <w:color w:val="000000"/>
                 <w:lang w:eastAsia="en-GB"/>
               </w:rPr>
-              <w:lastRenderedPageBreak/>
               <w:t>Orphaned</w:t>
             </w:r>
           </w:p>

--- a/Exclusion from Education in Malawi.docx
+++ b/Exclusion from Education in Malawi.docx
@@ -1922,7 +1922,14 @@
           <w:lang w:eastAsia="en-GB"/>
         </w:rPr>
         <w:lastRenderedPageBreak/>
-        <w:t>Geographic Disparities</w:t>
+        <w:t xml:space="preserve">Outcomes are worse in the </w:t>
+      </w:r>
+      <w:r>
+        <w:rPr>
+          <w:rFonts w:eastAsia="Times New Roman"/>
+          <w:lang w:eastAsia="en-GB"/>
+        </w:rPr>
+        <w:t>Centre and the South.</w:t>
       </w:r>
     </w:p>
     <w:p>
@@ -2312,14 +2319,12 @@
                 <w:lang w:eastAsia="en-GB"/>
               </w:rPr>
             </w:pPr>
-            <w:proofErr w:type="spellStart"/>
             <w:r>
               <w:rPr>
                 <w:lang w:eastAsia="en-GB"/>
               </w:rPr>
               <w:t>Dedza</w:t>
             </w:r>
-            <w:proofErr w:type="spellEnd"/>
           </w:p>
         </w:tc>
         <w:tc>
@@ -2352,14 +2357,12 @@
                 <w:lang w:eastAsia="en-GB"/>
               </w:rPr>
             </w:pPr>
-            <w:proofErr w:type="spellStart"/>
             <w:r>
               <w:rPr>
                 <w:lang w:eastAsia="en-GB"/>
               </w:rPr>
               <w:t>Salima</w:t>
             </w:r>
-            <w:proofErr w:type="spellEnd"/>
           </w:p>
         </w:tc>
         <w:tc>
@@ -2373,14 +2376,12 @@
                 <w:lang w:eastAsia="en-GB"/>
               </w:rPr>
             </w:pPr>
-            <w:proofErr w:type="spellStart"/>
             <w:r>
               <w:rPr>
                 <w:lang w:eastAsia="en-GB"/>
               </w:rPr>
               <w:t>Chitipa</w:t>
             </w:r>
-            <w:proofErr w:type="spellEnd"/>
           </w:p>
         </w:tc>
       </w:tr>
@@ -2592,7 +2593,19 @@
         <w:rPr>
           <w:lang w:eastAsia="en-GB"/>
         </w:rPr>
-        <w:t>Given a rising young population, and limited education aid, Malawi must prioritize support for children who face the greatest risk of exclusion. Three groups that would benefit from targeted support would be:</w:t>
+        <w:t xml:space="preserve">Given a </w:t>
+      </w:r>
+      <w:r>
+        <w:rPr>
+          <w:lang w:eastAsia="en-GB"/>
+        </w:rPr>
+        <w:t xml:space="preserve">growing </w:t>
+      </w:r>
+      <w:r>
+        <w:rPr>
+          <w:lang w:eastAsia="en-GB"/>
+        </w:rPr>
+        <w:t>young population, and limited education aid, Malawi must prioritize support for children who face the greatest risk of exclusion. Three groups that would benefit from targeted support would be:</w:t>
       </w:r>
     </w:p>
     <w:p>
@@ -4074,57 +4087,23 @@
           <w:rFonts w:ascii="Aptos"/>
           <w:lang w:val="en-GB"/>
         </w:rPr>
-        <w:t xml:space="preserve">. </w:t>
-      </w:r>
-      <w:proofErr w:type="spellStart"/>
-      <w:proofErr w:type="gramStart"/>
-      <w:r>
+        <w:t>. Lilongwe,Malawi.</w:t>
+      </w:r>
+    </w:p>
+    <w:p>
+      <w:pPr>
+        <w:pStyle w:val="Bibliography"/>
         <w:rPr>
           <w:rFonts w:ascii="Aptos"/>
           <w:lang w:val="en-GB"/>
         </w:rPr>
-        <w:t>Lilongwe,Malawi</w:t>
-      </w:r>
-      <w:proofErr w:type="spellEnd"/>
-      <w:proofErr w:type="gramEnd"/>
+      </w:pPr>
       <w:r>
         <w:rPr>
           <w:rFonts w:ascii="Aptos"/>
           <w:lang w:val="en-GB"/>
         </w:rPr>
-        <w:t>.</w:t>
-      </w:r>
-    </w:p>
-    <w:p>
-      <w:pPr>
-        <w:pStyle w:val="Bibliography"/>
-        <w:rPr>
-          <w:rFonts w:ascii="Aptos"/>
-          <w:lang w:val="en-GB"/>
-        </w:rPr>
-      </w:pPr>
-      <w:r>
-        <w:rPr>
-          <w:rFonts w:ascii="Aptos"/>
-          <w:lang w:val="en-GB"/>
-        </w:rPr>
-        <w:t xml:space="preserve">“The State of Global Learning Poverty: 2022 </w:t>
-      </w:r>
-      <w:proofErr w:type="spellStart"/>
-      <w:r>
-        <w:rPr>
-          <w:rFonts w:ascii="Aptos"/>
-          <w:lang w:val="en-GB"/>
-        </w:rPr>
-        <w:t>UpdateThe</w:t>
-      </w:r>
-      <w:proofErr w:type="spellEnd"/>
-      <w:r>
-        <w:rPr>
-          <w:rFonts w:ascii="Aptos"/>
-          <w:lang w:val="en-GB"/>
-        </w:rPr>
-        <w:t xml:space="preserve"> World Bank, UNESCO, UNICEF, USAID, FSDO, Bill and Melinda Gates Foundation, 2022, 77 p., Open Access.” 2022. </w:t>
+        <w:t xml:space="preserve">“The State of Global Learning Poverty: 2022 UpdateThe World Bank, UNESCO, UNICEF, USAID, FSDO, Bill and Melinda Gates Foundation, 2022, 77 p., Open Access.” 2022. </w:t>
       </w:r>
       <w:r>
         <w:rPr>
